--- a/Chapter 6 - Machine Learning/Lesson 3 - Machine Learning Evaluation Metrics.docx
+++ b/Chapter 6 - Machine Learning/Lesson 3 - Machine Learning Evaluation Metrics.docx
@@ -4,11 +4,13 @@
   <w:body>
     <w:p>
       <w:pPr>
+        <w:pStyle w:val="Heading1"/>
         <w:jc w:val="center"/>
         <w:rPr>
           <w:rFonts w:ascii="Arial" w:hAnsi="Arial" w:cs="Arial"/>
           <w:b/>
           <w:bCs/>
+          <w:color w:val="auto"/>
         </w:rPr>
       </w:pPr>
       <w:r>
@@ -16,6 +18,7 @@
           <w:rFonts w:ascii="Arial" w:hAnsi="Arial" w:cs="Arial"/>
           <w:b/>
           <w:bCs/>
+          <w:color w:val="auto"/>
         </w:rPr>
         <w:t>E</w:t>
       </w:r>
@@ -24,6 +27,7 @@
           <w:rFonts w:ascii="Arial" w:hAnsi="Arial" w:cs="Arial"/>
           <w:b/>
           <w:bCs/>
+          <w:color w:val="auto"/>
         </w:rPr>
         <w:t xml:space="preserve">valuation </w:t>
       </w:r>
@@ -32,6 +36,7 @@
           <w:rFonts w:ascii="Arial" w:hAnsi="Arial" w:cs="Arial"/>
           <w:b/>
           <w:bCs/>
+          <w:color w:val="auto"/>
         </w:rPr>
         <w:t>M</w:t>
       </w:r>
@@ -40,17 +45,19 @@
           <w:rFonts w:ascii="Arial" w:hAnsi="Arial" w:cs="Arial"/>
           <w:b/>
           <w:bCs/>
+          <w:color w:val="auto"/>
         </w:rPr>
         <w:t>etrics</w:t>
       </w:r>
     </w:p>
     <w:p>
       <w:pPr>
-        <w:jc w:val="both"/>
+        <w:pStyle w:val="Heading2"/>
         <w:rPr>
           <w:rFonts w:ascii="Arial" w:hAnsi="Arial" w:cs="Arial"/>
           <w:b/>
           <w:bCs/>
+          <w:color w:val="auto"/>
         </w:rPr>
       </w:pPr>
       <w:r>
@@ -58,6 +65,7 @@
           <w:rFonts w:ascii="Arial" w:hAnsi="Arial" w:cs="Arial"/>
           <w:b/>
           <w:bCs/>
+          <w:color w:val="auto"/>
         </w:rPr>
         <w:t>Introduction to Evaluation Metrics in Machine Learning</w:t>
       </w:r>
@@ -76,16 +84,8 @@
       <w:r>
         <w:rPr>
           <w:rFonts w:ascii="Arial" w:hAnsi="Arial" w:cs="Arial"/>
-          <w:b/>
-          <w:bCs/>
-        </w:rPr>
-        <w:t>Goal</w:t>
-      </w:r>
-      <w:r>
-        <w:rPr>
-          <w:rFonts w:ascii="Arial" w:hAnsi="Arial" w:cs="Arial"/>
-        </w:rPr>
-        <w:t>: Evaluation metrics measure the effectiveness of a machine learning model in making accurate predictions.</w:t>
+        </w:rPr>
+        <w:t>Goal: Evaluation metrics measure the effectiveness of a machine learning model in making accurate predictions.</w:t>
       </w:r>
     </w:p>
     <w:p>
@@ -102,16 +102,8 @@
       <w:r>
         <w:rPr>
           <w:rFonts w:ascii="Arial" w:hAnsi="Arial" w:cs="Arial"/>
-          <w:b/>
-          <w:bCs/>
-        </w:rPr>
-        <w:t>Importance</w:t>
-      </w:r>
-      <w:r>
-        <w:rPr>
-          <w:rFonts w:ascii="Arial" w:hAnsi="Arial" w:cs="Arial"/>
-        </w:rPr>
-        <w:t>: Selecting the right metric is essential for understanding a model’s strengths and limitations and for tuning it for better performance.</w:t>
+        </w:rPr>
+        <w:t>Importance: Selecting the right metric is essential for understanding a model’s strengths and limitations and for tuning it for better performance.</w:t>
       </w:r>
     </w:p>
     <w:p>
@@ -128,72 +120,68 @@
       <w:r>
         <w:rPr>
           <w:rFonts w:ascii="Arial" w:hAnsi="Arial" w:cs="Arial"/>
+        </w:rPr>
+        <w:t>Types: Metrics vary based on the type of problem: classification, regression, or clustering.</w:t>
+      </w:r>
+    </w:p>
+    <w:p>
+      <w:pPr>
+        <w:jc w:val="both"/>
+        <w:rPr>
+          <w:rFonts w:ascii="Arial" w:hAnsi="Arial" w:cs="Arial"/>
+        </w:rPr>
+      </w:pPr>
+    </w:p>
+    <w:p>
+      <w:pPr>
+        <w:pStyle w:val="Heading2"/>
+        <w:rPr>
+          <w:rFonts w:ascii="Arial" w:hAnsi="Arial" w:cs="Arial"/>
           <w:b/>
           <w:bCs/>
-        </w:rPr>
-        <w:t>Types</w:t>
-      </w:r>
-      <w:r>
-        <w:rPr>
-          <w:rFonts w:ascii="Arial" w:hAnsi="Arial" w:cs="Arial"/>
-        </w:rPr>
-        <w:t>: Metrics vary based on the type of problem: classification, regression, or clustering.</w:t>
-      </w:r>
-    </w:p>
-    <w:p>
-      <w:pPr>
-        <w:jc w:val="both"/>
-        <w:rPr>
-          <w:rFonts w:ascii="Arial" w:hAnsi="Arial" w:cs="Arial"/>
-        </w:rPr>
-      </w:pPr>
-    </w:p>
-    <w:p>
-      <w:pPr>
-        <w:jc w:val="both"/>
+          <w:color w:val="auto"/>
+        </w:rPr>
+      </w:pPr>
+      <w:r>
         <w:rPr>
           <w:rFonts w:ascii="Arial" w:hAnsi="Arial" w:cs="Arial"/>
           <w:b/>
           <w:bCs/>
-        </w:rPr>
-      </w:pPr>
-      <w:r>
+          <w:color w:val="auto"/>
+        </w:rPr>
+        <w:t>Evaluation Metrics for Classification Models</w:t>
+      </w:r>
+    </w:p>
+    <w:p>
+      <w:pPr>
+        <w:jc w:val="both"/>
+        <w:rPr>
+          <w:rFonts w:ascii="Arial" w:hAnsi="Arial" w:cs="Arial"/>
+        </w:rPr>
+      </w:pPr>
+      <w:r>
+        <w:rPr>
+          <w:rFonts w:ascii="Arial" w:hAnsi="Arial" w:cs="Arial"/>
+        </w:rPr>
+        <w:t>Classification models predict categorical labels (e.g., spam vs. not spam, positive vs. negative sentiment).</w:t>
+      </w:r>
+    </w:p>
+    <w:p>
+      <w:pPr>
+        <w:pStyle w:val="Heading3"/>
         <w:rPr>
           <w:rFonts w:ascii="Arial" w:hAnsi="Arial" w:cs="Arial"/>
           <w:b/>
           <w:bCs/>
-        </w:rPr>
-        <w:t>Evaluation Metrics for Classification Models</w:t>
-      </w:r>
-    </w:p>
-    <w:p>
-      <w:pPr>
-        <w:jc w:val="both"/>
-        <w:rPr>
-          <w:rFonts w:ascii="Arial" w:hAnsi="Arial" w:cs="Arial"/>
-        </w:rPr>
-      </w:pPr>
-      <w:r>
-        <w:rPr>
-          <w:rFonts w:ascii="Arial" w:hAnsi="Arial" w:cs="Arial"/>
-        </w:rPr>
-        <w:t>Classification models predict categorical labels (e.g., spam vs. not spam, positive vs. negative sentiment).</w:t>
-      </w:r>
-    </w:p>
-    <w:p>
-      <w:pPr>
-        <w:jc w:val="both"/>
+          <w:color w:val="auto"/>
+        </w:rPr>
+      </w:pPr>
+      <w:r>
         <w:rPr>
           <w:rFonts w:ascii="Arial" w:hAnsi="Arial" w:cs="Arial"/>
           <w:b/>
           <w:bCs/>
-        </w:rPr>
-      </w:pPr>
-      <w:r>
-        <w:rPr>
-          <w:rFonts w:ascii="Arial" w:hAnsi="Arial" w:cs="Arial"/>
-          <w:b/>
-          <w:bCs/>
+          <w:color w:val="auto"/>
         </w:rPr>
         <w:t>Accuracy</w:t>
       </w:r>
@@ -212,16 +200,8 @@
       <w:r>
         <w:rPr>
           <w:rFonts w:ascii="Arial" w:hAnsi="Arial" w:cs="Arial"/>
-          <w:b/>
-          <w:bCs/>
-        </w:rPr>
-        <w:t>Definition</w:t>
-      </w:r>
-      <w:r>
-        <w:rPr>
-          <w:rFonts w:ascii="Arial" w:hAnsi="Arial" w:cs="Arial"/>
-        </w:rPr>
-        <w:t>: The proportion of correctly predicted instances out of the total instances.</w:t>
+        </w:rPr>
+        <w:t>Definition: The proportion of correctly predicted instances out of the total instances.</w:t>
       </w:r>
     </w:p>
     <w:p>
@@ -234,6 +214,7 @@
       </w:pPr>
       <w:r>
         <w:rPr>
+          <w:rFonts w:ascii="Arial" w:hAnsi="Arial" w:cs="Arial"/>
           <w:noProof/>
         </w:rPr>
         <w:drawing>
@@ -287,16 +268,8 @@
       <w:r>
         <w:rPr>
           <w:rFonts w:ascii="Arial" w:hAnsi="Arial" w:cs="Arial"/>
-          <w:b/>
-          <w:bCs/>
-        </w:rPr>
-        <w:t>Example</w:t>
-      </w:r>
-      <w:r>
-        <w:rPr>
-          <w:rFonts w:ascii="Arial" w:hAnsi="Arial" w:cs="Arial"/>
-        </w:rPr>
-        <w:t>: In a dataset of 100 emails, if 90 are classified correctly as spam/not spam, accuracy = 90%.</w:t>
+        </w:rPr>
+        <w:t>Example: In a dataset of 100 emails, if 90 are classified correctly as spam/not spam, accuracy = 90%.</w:t>
       </w:r>
     </w:p>
     <w:p>
@@ -313,32 +286,26 @@
       <w:r>
         <w:rPr>
           <w:rFonts w:ascii="Arial" w:hAnsi="Arial" w:cs="Arial"/>
+        </w:rPr>
+        <w:t>Limitation: Not reliable for imbalanced datasets, as it ignores class distribution.</w:t>
+      </w:r>
+    </w:p>
+    <w:p>
+      <w:pPr>
+        <w:pStyle w:val="Heading3"/>
+        <w:rPr>
+          <w:rFonts w:ascii="Arial" w:hAnsi="Arial" w:cs="Arial"/>
           <w:b/>
           <w:bCs/>
-        </w:rPr>
-        <w:t>Limitation</w:t>
-      </w:r>
-      <w:r>
-        <w:rPr>
-          <w:rFonts w:ascii="Arial" w:hAnsi="Arial" w:cs="Arial"/>
-        </w:rPr>
-        <w:t>: Not reliable for imbalanced datasets, as it ignores class distribution.</w:t>
-      </w:r>
-    </w:p>
-    <w:p>
-      <w:pPr>
-        <w:jc w:val="both"/>
+          <w:color w:val="auto"/>
+        </w:rPr>
+      </w:pPr>
+      <w:r>
         <w:rPr>
           <w:rFonts w:ascii="Arial" w:hAnsi="Arial" w:cs="Arial"/>
           <w:b/>
           <w:bCs/>
-        </w:rPr>
-      </w:pPr>
-      <w:r>
-        <w:rPr>
-          <w:rFonts w:ascii="Arial" w:hAnsi="Arial" w:cs="Arial"/>
-          <w:b/>
-          <w:bCs/>
+          <w:color w:val="auto"/>
         </w:rPr>
         <w:t>Precision, Recall, and F1-Score</w:t>
       </w:r>
@@ -357,16 +324,8 @@
       <w:r>
         <w:rPr>
           <w:rFonts w:ascii="Arial" w:hAnsi="Arial" w:cs="Arial"/>
-          <w:b/>
-          <w:bCs/>
-        </w:rPr>
-        <w:t>Precision</w:t>
-      </w:r>
-      <w:r>
-        <w:rPr>
-          <w:rFonts w:ascii="Arial" w:hAnsi="Arial" w:cs="Arial"/>
-        </w:rPr>
-        <w:t xml:space="preserve">: The ratio of true positive predictions to all positive predictions (how many selected items are relevant). </w:t>
+        </w:rPr>
+        <w:t xml:space="preserve">Precision: The ratio of true positive predictions to all positive predictions (how many selected items are relevant). </w:t>
       </w:r>
     </w:p>
     <w:p>
@@ -379,6 +338,7 @@
       </w:pPr>
       <w:r>
         <w:rPr>
+          <w:rFonts w:ascii="Arial" w:hAnsi="Arial" w:cs="Arial"/>
           <w:noProof/>
         </w:rPr>
         <w:drawing>
@@ -432,16 +392,8 @@
       <w:r>
         <w:rPr>
           <w:rFonts w:ascii="Arial" w:hAnsi="Arial" w:cs="Arial"/>
-          <w:b/>
-          <w:bCs/>
-        </w:rPr>
-        <w:t>Example</w:t>
-      </w:r>
-      <w:r>
-        <w:rPr>
-          <w:rFonts w:ascii="Arial" w:hAnsi="Arial" w:cs="Arial"/>
-        </w:rPr>
-        <w:t>: If a model identifies 30 emails as spam, but only 20 are actually spam, precision = 20/30 = 66.7%.</w:t>
+        </w:rPr>
+        <w:t>Example: If a model identifies 30 emails as spam, but only 20 are actually spam, precision = 20/30 = 66.7%.</w:t>
       </w:r>
     </w:p>
     <w:p>
@@ -458,16 +410,8 @@
       <w:r>
         <w:rPr>
           <w:rFonts w:ascii="Arial" w:hAnsi="Arial" w:cs="Arial"/>
-          <w:b/>
-          <w:bCs/>
-        </w:rPr>
-        <w:t>Recall</w:t>
-      </w:r>
-      <w:r>
-        <w:rPr>
-          <w:rFonts w:ascii="Arial" w:hAnsi="Arial" w:cs="Arial"/>
-        </w:rPr>
-        <w:t xml:space="preserve">: The ratio of true positive predictions to all actual positives (how many relevant items were selected). </w:t>
+        </w:rPr>
+        <w:t xml:space="preserve">Recall: The ratio of true positive predictions to all actual positives (how many relevant items were selected). </w:t>
       </w:r>
     </w:p>
     <w:p>
@@ -480,6 +424,7 @@
       </w:pPr>
       <w:r>
         <w:rPr>
+          <w:rFonts w:ascii="Arial" w:hAnsi="Arial" w:cs="Arial"/>
           <w:noProof/>
         </w:rPr>
         <w:drawing>
@@ -533,17 +478,9 @@
       <w:r>
         <w:rPr>
           <w:rFonts w:ascii="Arial" w:hAnsi="Arial" w:cs="Arial"/>
-          <w:b/>
-          <w:bCs/>
         </w:rPr>
         <w:lastRenderedPageBreak/>
-        <w:t>Example</w:t>
-      </w:r>
-      <w:r>
-        <w:rPr>
-          <w:rFonts w:ascii="Arial" w:hAnsi="Arial" w:cs="Arial"/>
-        </w:rPr>
-        <w:t>: If there are 50 actual spam emails, but the model only identifies 20 as spam, recall = 20/50 = 40%.</w:t>
+        <w:t>Example: If there are 50 actual spam emails, but the model only identifies 20 as spam, recall = 20/50 = 40%.</w:t>
       </w:r>
     </w:p>
     <w:p>
@@ -560,16 +497,8 @@
       <w:r>
         <w:rPr>
           <w:rFonts w:ascii="Arial" w:hAnsi="Arial" w:cs="Arial"/>
-          <w:b/>
-          <w:bCs/>
-        </w:rPr>
-        <w:t>F1-Score</w:t>
-      </w:r>
-      <w:r>
-        <w:rPr>
-          <w:rFonts w:ascii="Arial" w:hAnsi="Arial" w:cs="Arial"/>
-        </w:rPr>
-        <w:t xml:space="preserve">: The harmonic mean of precision and recall, balancing both metrics. </w:t>
+        </w:rPr>
+        <w:t xml:space="preserve">F1-Score: The harmonic mean of precision and recall, balancing both metrics. </w:t>
       </w:r>
     </w:p>
     <w:p>
@@ -582,6 +511,7 @@
       </w:pPr>
       <w:r>
         <w:rPr>
+          <w:rFonts w:ascii="Arial" w:hAnsi="Arial" w:cs="Arial"/>
           <w:noProof/>
         </w:rPr>
         <w:drawing>
@@ -635,23 +565,15 @@
       <w:r>
         <w:rPr>
           <w:rFonts w:ascii="Arial" w:hAnsi="Arial" w:cs="Arial"/>
-          <w:b/>
-          <w:bCs/>
-        </w:rPr>
-        <w:t>Example</w:t>
-      </w:r>
-      <w:r>
-        <w:rPr>
-          <w:rFonts w:ascii="Arial" w:hAnsi="Arial" w:cs="Arial"/>
-        </w:rPr>
-        <w:t>: If precision is 66.7% and recall is 40%, F1-score is 50.4%.</w:t>
+        </w:rPr>
+        <w:t>Example: If precision is 66.7% and recall is 40%, F1-score is 50.4%.</w:t>
       </w:r>
     </w:p>
     <w:p>
       <w:pPr>
         <w:spacing w:before="100" w:beforeAutospacing="1" w:after="100" w:afterAutospacing="1" w:line="240" w:lineRule="auto"/>
         <w:rPr>
-          <w:rFonts w:ascii="Times New Roman" w:eastAsia="Times New Roman" w:hAnsi="Times New Roman" w:cs="Times New Roman"/>
+          <w:rFonts w:ascii="Arial" w:eastAsia="Times New Roman" w:hAnsi="Arial" w:cs="Arial"/>
           <w:kern w:val="0"/>
           <w:lang w:eastAsia="en-PH"/>
           <w14:ligatures w14:val="none"/>
@@ -662,7 +584,7 @@
       <w:pPr>
         <w:spacing w:before="100" w:beforeAutospacing="1" w:after="100" w:afterAutospacing="1" w:line="240" w:lineRule="auto"/>
         <w:rPr>
-          <w:rFonts w:ascii="Times New Roman" w:eastAsia="Times New Roman" w:hAnsi="Times New Roman" w:cs="Times New Roman"/>
+          <w:rFonts w:ascii="Arial" w:eastAsia="Times New Roman" w:hAnsi="Arial" w:cs="Arial"/>
           <w:kern w:val="0"/>
           <w:lang w:eastAsia="en-PH"/>
           <w14:ligatures w14:val="none"/>
@@ -670,58 +592,43 @@
       </w:pPr>
       <w:r>
         <w:rPr>
-          <w:rFonts w:ascii="Times New Roman" w:eastAsia="Times New Roman" w:hAnsi="Times New Roman" w:cs="Times New Roman"/>
+          <w:rFonts w:ascii="Arial" w:eastAsia="Times New Roman" w:hAnsi="Arial" w:cs="Arial"/>
           <w:kern w:val="0"/>
           <w:lang w:eastAsia="en-PH"/>
           <w14:ligatures w14:val="none"/>
         </w:rPr>
-        <w:t xml:space="preserve">For classification metrics, we’ll use </w:t>
-      </w:r>
-      <w:r>
-        <w:rPr>
-          <w:rFonts w:ascii="Times New Roman" w:eastAsia="Times New Roman" w:hAnsi="Times New Roman" w:cs="Times New Roman"/>
+        <w:t>For classification metrics, we’ll use scikit-learn, a popular library for machine learning in Python.</w:t>
+      </w:r>
+    </w:p>
+    <w:p>
+      <w:pPr>
+        <w:pStyle w:val="Heading3"/>
+        <w:rPr>
+          <w:rFonts w:ascii="Arial" w:eastAsia="Times New Roman" w:hAnsi="Arial" w:cs="Arial"/>
           <w:b/>
           <w:bCs/>
-          <w:kern w:val="0"/>
+          <w:color w:val="auto"/>
           <w:lang w:eastAsia="en-PH"/>
-          <w14:ligatures w14:val="none"/>
-        </w:rPr>
-        <w:t>scikit-learn</w:t>
-      </w:r>
-      <w:r>
-        <w:rPr>
-          <w:rFonts w:ascii="Times New Roman" w:eastAsia="Times New Roman" w:hAnsi="Times New Roman" w:cs="Times New Roman"/>
-          <w:kern w:val="0"/>
-          <w:lang w:eastAsia="en-PH"/>
-          <w14:ligatures w14:val="none"/>
-        </w:rPr>
-        <w:t>, a popular library for machine learning in Python.</w:t>
-      </w:r>
-    </w:p>
-    <w:p>
-      <w:pPr>
-        <w:spacing w:before="100" w:beforeAutospacing="1" w:after="100" w:afterAutospacing="1" w:line="240" w:lineRule="auto"/>
-        <w:outlineLvl w:val="3"/>
-        <w:rPr>
-          <w:rFonts w:ascii="Times New Roman" w:eastAsia="Times New Roman" w:hAnsi="Times New Roman" w:cs="Times New Roman"/>
+        </w:rPr>
+      </w:pPr>
+      <w:r>
+        <w:rPr>
+          <w:rFonts w:ascii="Arial" w:eastAsia="Times New Roman" w:hAnsi="Arial" w:cs="Arial"/>
           <w:b/>
           <w:bCs/>
-          <w:kern w:val="0"/>
+          <w:color w:val="auto"/>
           <w:lang w:eastAsia="en-PH"/>
-          <w14:ligatures w14:val="none"/>
-        </w:rPr>
-      </w:pPr>
-      <w:r>
-        <w:rPr>
-          <w:rFonts w:ascii="Times New Roman" w:eastAsia="Times New Roman" w:hAnsi="Times New Roman" w:cs="Times New Roman"/>
-          <w:b/>
-          <w:bCs/>
-          <w:kern w:val="0"/>
+        </w:rPr>
+        <w:t>Example Code for Accuracy, Precision, Recall, and F1-Score</w:t>
+      </w:r>
+    </w:p>
+    <w:p>
+      <w:pPr>
+        <w:rPr>
+          <w:rFonts w:ascii="Arial" w:hAnsi="Arial" w:cs="Arial"/>
           <w:lang w:eastAsia="en-PH"/>
-          <w14:ligatures w14:val="none"/>
-        </w:rPr>
-        <w:t>Example Code for Accuracy, Precision, Recall, and F1-Score</w:t>
-      </w:r>
+        </w:rPr>
+      </w:pPr>
     </w:p>
     <w:p>
       <w:pPr>
@@ -732,6 +639,7 @@
       </w:pPr>
       <w:r>
         <w:rPr>
+          <w:rFonts w:ascii="Arial" w:hAnsi="Arial" w:cs="Arial"/>
           <w:noProof/>
         </w:rPr>
         <w:drawing>
@@ -773,11 +681,12 @@
     </w:p>
     <w:p>
       <w:pPr>
-        <w:jc w:val="both"/>
+        <w:pStyle w:val="Heading3"/>
         <w:rPr>
           <w:rFonts w:ascii="Arial" w:hAnsi="Arial" w:cs="Arial"/>
           <w:b/>
           <w:bCs/>
+          <w:color w:val="auto"/>
         </w:rPr>
       </w:pPr>
       <w:r>
@@ -785,6 +694,7 @@
           <w:rFonts w:ascii="Arial" w:hAnsi="Arial" w:cs="Arial"/>
           <w:b/>
           <w:bCs/>
+          <w:color w:val="auto"/>
         </w:rPr>
         <w:t>Confusion Matrix</w:t>
       </w:r>
@@ -803,16 +713,8 @@
       <w:r>
         <w:rPr>
           <w:rFonts w:ascii="Arial" w:hAnsi="Arial" w:cs="Arial"/>
-          <w:b/>
-          <w:bCs/>
-        </w:rPr>
-        <w:t>Definition</w:t>
-      </w:r>
-      <w:r>
-        <w:rPr>
-          <w:rFonts w:ascii="Arial" w:hAnsi="Arial" w:cs="Arial"/>
-        </w:rPr>
-        <w:t>: A table summarizing the number of true positives, false positives, true negatives, and false negatives.</w:t>
+        </w:rPr>
+        <w:t>Definition: A table summarizing the number of true positives, false positives, true negatives, and false negatives.</w:t>
       </w:r>
     </w:p>
     <w:p>
@@ -829,16 +731,8 @@
       <w:r>
         <w:rPr>
           <w:rFonts w:ascii="Arial" w:hAnsi="Arial" w:cs="Arial"/>
-          <w:b/>
-          <w:bCs/>
-        </w:rPr>
-        <w:t>Layout</w:t>
-      </w:r>
-      <w:r>
-        <w:rPr>
-          <w:rFonts w:ascii="Arial" w:hAnsi="Arial" w:cs="Arial"/>
-        </w:rPr>
-        <w:t xml:space="preserve">: </w:t>
+        </w:rPr>
+        <w:t xml:space="preserve">Layout: </w:t>
       </w:r>
     </w:p>
     <w:p>
@@ -851,6 +745,7 @@
       </w:pPr>
       <w:r>
         <w:rPr>
+          <w:rFonts w:ascii="Arial" w:hAnsi="Arial" w:cs="Arial"/>
           <w:noProof/>
         </w:rPr>
         <w:drawing>
@@ -904,16 +799,8 @@
       <w:r>
         <w:rPr>
           <w:rFonts w:ascii="Arial" w:hAnsi="Arial" w:cs="Arial"/>
-          <w:b/>
-          <w:bCs/>
-        </w:rPr>
-        <w:t>Example</w:t>
-      </w:r>
-      <w:r>
-        <w:rPr>
-          <w:rFonts w:ascii="Arial" w:hAnsi="Arial" w:cs="Arial"/>
-        </w:rPr>
-        <w:t>:</w:t>
+        </w:rPr>
+        <w:t>Example:</w:t>
       </w:r>
     </w:p>
     <w:p>
@@ -931,6 +818,7 @@
         <w:rPr>
           <w:rFonts w:ascii="Arial" w:hAnsi="Arial" w:cs="Arial"/>
         </w:rPr>
+        <w:lastRenderedPageBreak/>
         <w:t>In a binary classification task, a confusion matrix could look like:</w:t>
       </w:r>
     </w:p>
@@ -944,9 +832,9 @@
       </w:pPr>
       <w:r>
         <w:rPr>
+          <w:rFonts w:ascii="Arial" w:hAnsi="Arial" w:cs="Arial"/>
           <w:noProof/>
         </w:rPr>
-        <w:lastRenderedPageBreak/>
         <w:drawing>
           <wp:inline distT="0" distB="0" distL="0" distR="0" wp14:anchorId="03AC1E5D" wp14:editId="23364707">
             <wp:extent cx="736600" cy="471884"/>
@@ -1006,7 +894,7 @@
       <w:pPr>
         <w:spacing w:before="100" w:beforeAutospacing="1" w:after="100" w:afterAutospacing="1" w:line="240" w:lineRule="auto"/>
         <w:rPr>
-          <w:rFonts w:ascii="Times New Roman" w:eastAsia="Times New Roman" w:hAnsi="Times New Roman" w:cs="Times New Roman"/>
+          <w:rFonts w:ascii="Arial" w:eastAsia="Times New Roman" w:hAnsi="Arial" w:cs="Arial"/>
           <w:kern w:val="0"/>
           <w:lang w:eastAsia="en-PH"/>
           <w14:ligatures w14:val="none"/>
@@ -1017,7 +905,7 @@
       <w:pPr>
         <w:spacing w:before="100" w:beforeAutospacing="1" w:after="100" w:afterAutospacing="1" w:line="240" w:lineRule="auto"/>
         <w:rPr>
-          <w:rFonts w:ascii="Times New Roman" w:eastAsia="Times New Roman" w:hAnsi="Times New Roman" w:cs="Times New Roman"/>
+          <w:rFonts w:ascii="Arial" w:eastAsia="Times New Roman" w:hAnsi="Arial" w:cs="Arial"/>
           <w:kern w:val="0"/>
           <w:lang w:eastAsia="en-PH"/>
           <w14:ligatures w14:val="none"/>
@@ -1025,7 +913,7 @@
       </w:pPr>
       <w:r>
         <w:rPr>
-          <w:rFonts w:ascii="Times New Roman" w:eastAsia="Times New Roman" w:hAnsi="Times New Roman" w:cs="Times New Roman"/>
+          <w:rFonts w:ascii="Arial" w:eastAsia="Times New Roman" w:hAnsi="Arial" w:cs="Arial"/>
           <w:kern w:val="0"/>
           <w:lang w:eastAsia="en-PH"/>
           <w14:ligatures w14:val="none"/>
@@ -1035,80 +923,137 @@
     </w:p>
     <w:p>
       <w:pPr>
-        <w:spacing w:before="100" w:beforeAutospacing="1" w:after="100" w:afterAutospacing="1" w:line="240" w:lineRule="auto"/>
-        <w:outlineLvl w:val="3"/>
-        <w:rPr>
-          <w:rFonts w:ascii="Times New Roman" w:eastAsia="Times New Roman" w:hAnsi="Times New Roman" w:cs="Times New Roman"/>
+        <w:pStyle w:val="Heading3"/>
+        <w:rPr>
+          <w:rFonts w:ascii="Arial" w:eastAsia="Times New Roman" w:hAnsi="Arial" w:cs="Arial"/>
           <w:b/>
           <w:bCs/>
-          <w:kern w:val="0"/>
+          <w:color w:val="auto"/>
           <w:lang w:eastAsia="en-PH"/>
-          <w14:ligatures w14:val="none"/>
-        </w:rPr>
-      </w:pPr>
-      <w:r>
-        <w:rPr>
-          <w:rFonts w:ascii="Times New Roman" w:eastAsia="Times New Roman" w:hAnsi="Times New Roman" w:cs="Times New Roman"/>
+        </w:rPr>
+      </w:pPr>
+      <w:r>
+        <w:rPr>
+          <w:rFonts w:ascii="Arial" w:eastAsia="Times New Roman" w:hAnsi="Arial" w:cs="Arial"/>
           <w:b/>
           <w:bCs/>
-          <w:kern w:val="0"/>
+          <w:color w:val="auto"/>
           <w:lang w:eastAsia="en-PH"/>
-          <w14:ligatures w14:val="none"/>
         </w:rPr>
         <w:t>Example Code for Confusion Matrix</w:t>
       </w:r>
+    </w:p>
+    <w:p>
+      <w:pPr>
+        <w:rPr>
+          <w:rFonts w:ascii="Arial" w:hAnsi="Arial" w:cs="Arial"/>
+          <w:lang w:eastAsia="en-PH"/>
+        </w:rPr>
+      </w:pPr>
     </w:p>
     <w:p>
       <w:pPr>
         <w:pStyle w:val="NoSpacing"/>
         <w:ind w:left="720"/>
         <w:rPr>
-          <w:rFonts w:ascii="Consolas" w:hAnsi="Consolas"/>
-        </w:rPr>
-      </w:pPr>
-      <w:r>
-        <w:rPr>
-          <w:rFonts w:ascii="Consolas" w:hAnsi="Consolas"/>
-        </w:rPr>
-        <w:t>from sklearn.metrics import confusion_matrix</w:t>
-      </w:r>
+          <w:rFonts w:ascii="Arial" w:hAnsi="Arial" w:cs="Arial"/>
+        </w:rPr>
+      </w:pPr>
+      <w:r>
+        <w:rPr>
+          <w:rFonts w:ascii="Arial" w:hAnsi="Arial" w:cs="Arial"/>
+        </w:rPr>
+        <w:t xml:space="preserve">from </w:t>
+      </w:r>
+      <w:proofErr w:type="spellStart"/>
+      <w:r>
+        <w:rPr>
+          <w:rFonts w:ascii="Arial" w:hAnsi="Arial" w:cs="Arial"/>
+        </w:rPr>
+        <w:t>sklearn.metrics</w:t>
+      </w:r>
+      <w:proofErr w:type="spellEnd"/>
+      <w:r>
+        <w:rPr>
+          <w:rFonts w:ascii="Arial" w:hAnsi="Arial" w:cs="Arial"/>
+        </w:rPr>
+        <w:t xml:space="preserve"> import </w:t>
+      </w:r>
+      <w:proofErr w:type="spellStart"/>
+      <w:r>
+        <w:rPr>
+          <w:rFonts w:ascii="Arial" w:hAnsi="Arial" w:cs="Arial"/>
+        </w:rPr>
+        <w:t>confusion_matrix</w:t>
+      </w:r>
+      <w:proofErr w:type="spellEnd"/>
     </w:p>
     <w:p>
       <w:pPr>
         <w:pStyle w:val="NoSpacing"/>
         <w:ind w:left="720"/>
         <w:rPr>
-          <w:rFonts w:ascii="Consolas" w:hAnsi="Consolas"/>
-        </w:rPr>
-      </w:pPr>
-      <w:r>
-        <w:rPr>
-          <w:rFonts w:ascii="Consolas" w:hAnsi="Consolas"/>
-        </w:rPr>
-        <w:t>import seaborn as sns</w:t>
-      </w:r>
+          <w:rFonts w:ascii="Arial" w:hAnsi="Arial" w:cs="Arial"/>
+        </w:rPr>
+      </w:pPr>
+      <w:r>
+        <w:rPr>
+          <w:rFonts w:ascii="Arial" w:hAnsi="Arial" w:cs="Arial"/>
+        </w:rPr>
+        <w:t xml:space="preserve">import seaborn as </w:t>
+      </w:r>
+      <w:proofErr w:type="spellStart"/>
+      <w:r>
+        <w:rPr>
+          <w:rFonts w:ascii="Arial" w:hAnsi="Arial" w:cs="Arial"/>
+        </w:rPr>
+        <w:t>sns</w:t>
+      </w:r>
+      <w:proofErr w:type="spellEnd"/>
     </w:p>
     <w:p>
       <w:pPr>
         <w:pStyle w:val="NoSpacing"/>
         <w:ind w:left="720"/>
         <w:rPr>
-          <w:rFonts w:ascii="Consolas" w:hAnsi="Consolas"/>
-        </w:rPr>
-      </w:pPr>
-      <w:r>
-        <w:rPr>
-          <w:rFonts w:ascii="Consolas" w:hAnsi="Consolas"/>
-        </w:rPr>
-        <w:t>import matplotlib.pyplot as plt</w:t>
-      </w:r>
+          <w:rFonts w:ascii="Arial" w:hAnsi="Arial" w:cs="Arial"/>
+        </w:rPr>
+      </w:pPr>
+      <w:r>
+        <w:rPr>
+          <w:rFonts w:ascii="Arial" w:hAnsi="Arial" w:cs="Arial"/>
+        </w:rPr>
+        <w:t xml:space="preserve">import </w:t>
+      </w:r>
+      <w:proofErr w:type="spellStart"/>
+      <w:r>
+        <w:rPr>
+          <w:rFonts w:ascii="Arial" w:hAnsi="Arial" w:cs="Arial"/>
+        </w:rPr>
+        <w:t>matplotlib.pyplot</w:t>
+      </w:r>
+      <w:proofErr w:type="spellEnd"/>
+      <w:r>
+        <w:rPr>
+          <w:rFonts w:ascii="Arial" w:hAnsi="Arial" w:cs="Arial"/>
+        </w:rPr>
+        <w:t xml:space="preserve"> as </w:t>
+      </w:r>
+      <w:proofErr w:type="spellStart"/>
+      <w:r>
+        <w:rPr>
+          <w:rFonts w:ascii="Arial" w:hAnsi="Arial" w:cs="Arial"/>
+        </w:rPr>
+        <w:t>plt</w:t>
+      </w:r>
+      <w:proofErr w:type="spellEnd"/>
     </w:p>
     <w:p>
       <w:pPr>
         <w:pStyle w:val="NoSpacing"/>
         <w:ind w:left="720"/>
         <w:rPr>
-          <w:rFonts w:ascii="Consolas" w:hAnsi="Consolas"/>
+          <w:rFonts w:ascii="Arial" w:hAnsi="Arial" w:cs="Arial"/>
         </w:rPr>
       </w:pPr>
     </w:p>
@@ -1117,12 +1062,12 @@
         <w:pStyle w:val="NoSpacing"/>
         <w:ind w:left="720"/>
         <w:rPr>
-          <w:rFonts w:ascii="Consolas" w:hAnsi="Consolas"/>
-        </w:rPr>
-      </w:pPr>
-      <w:r>
-        <w:rPr>
-          <w:rFonts w:ascii="Consolas" w:hAnsi="Consolas"/>
+          <w:rFonts w:ascii="Arial" w:hAnsi="Arial" w:cs="Arial"/>
+        </w:rPr>
+      </w:pPr>
+      <w:r>
+        <w:rPr>
+          <w:rFonts w:ascii="Arial" w:hAnsi="Arial" w:cs="Arial"/>
         </w:rPr>
         <w:t># Generate confusion matrix</w:t>
       </w:r>
@@ -1132,14 +1077,64 @@
         <w:pStyle w:val="NoSpacing"/>
         <w:ind w:left="720"/>
         <w:rPr>
-          <w:rFonts w:ascii="Consolas" w:hAnsi="Consolas"/>
-        </w:rPr>
-      </w:pPr>
-      <w:r>
-        <w:rPr>
-          <w:rFonts w:ascii="Consolas" w:hAnsi="Consolas"/>
-        </w:rPr>
-        <w:t>conf_matrix = confusion_matrix(y_test, y_pred)</w:t>
+          <w:rFonts w:ascii="Arial" w:hAnsi="Arial" w:cs="Arial"/>
+        </w:rPr>
+      </w:pPr>
+      <w:proofErr w:type="spellStart"/>
+      <w:r>
+        <w:rPr>
+          <w:rFonts w:ascii="Arial" w:hAnsi="Arial" w:cs="Arial"/>
+        </w:rPr>
+        <w:t>conf_matrix</w:t>
+      </w:r>
+      <w:proofErr w:type="spellEnd"/>
+      <w:r>
+        <w:rPr>
+          <w:rFonts w:ascii="Arial" w:hAnsi="Arial" w:cs="Arial"/>
+        </w:rPr>
+        <w:t xml:space="preserve"> = </w:t>
+      </w:r>
+      <w:proofErr w:type="spellStart"/>
+      <w:r>
+        <w:rPr>
+          <w:rFonts w:ascii="Arial" w:hAnsi="Arial" w:cs="Arial"/>
+        </w:rPr>
+        <w:t>confusion_matrix</w:t>
+      </w:r>
+      <w:proofErr w:type="spellEnd"/>
+      <w:r>
+        <w:rPr>
+          <w:rFonts w:ascii="Arial" w:hAnsi="Arial" w:cs="Arial"/>
+        </w:rPr>
+        <w:t>(</w:t>
+      </w:r>
+      <w:proofErr w:type="spellStart"/>
+      <w:r>
+        <w:rPr>
+          <w:rFonts w:ascii="Arial" w:hAnsi="Arial" w:cs="Arial"/>
+        </w:rPr>
+        <w:t>y_test</w:t>
+      </w:r>
+      <w:proofErr w:type="spellEnd"/>
+      <w:r>
+        <w:rPr>
+          <w:rFonts w:ascii="Arial" w:hAnsi="Arial" w:cs="Arial"/>
+        </w:rPr>
+        <w:t xml:space="preserve">, </w:t>
+      </w:r>
+      <w:proofErr w:type="spellStart"/>
+      <w:r>
+        <w:rPr>
+          <w:rFonts w:ascii="Arial" w:hAnsi="Arial" w:cs="Arial"/>
+        </w:rPr>
+        <w:t>y_pred</w:t>
+      </w:r>
+      <w:proofErr w:type="spellEnd"/>
+      <w:r>
+        <w:rPr>
+          <w:rFonts w:ascii="Arial" w:hAnsi="Arial" w:cs="Arial"/>
+        </w:rPr>
+        <w:t>)</w:t>
       </w:r>
     </w:p>
     <w:p>
@@ -1147,7 +1142,7 @@
         <w:pStyle w:val="NoSpacing"/>
         <w:ind w:left="720"/>
         <w:rPr>
-          <w:rFonts w:ascii="Consolas" w:hAnsi="Consolas"/>
+          <w:rFonts w:ascii="Arial" w:hAnsi="Arial" w:cs="Arial"/>
         </w:rPr>
       </w:pPr>
     </w:p>
@@ -1156,12 +1151,12 @@
         <w:pStyle w:val="NoSpacing"/>
         <w:ind w:left="720"/>
         <w:rPr>
-          <w:rFonts w:ascii="Consolas" w:hAnsi="Consolas"/>
-        </w:rPr>
-      </w:pPr>
-      <w:r>
-        <w:rPr>
-          <w:rFonts w:ascii="Consolas" w:hAnsi="Consolas"/>
+          <w:rFonts w:ascii="Arial" w:hAnsi="Arial" w:cs="Arial"/>
+        </w:rPr>
+      </w:pPr>
+      <w:r>
+        <w:rPr>
+          <w:rFonts w:ascii="Arial" w:hAnsi="Arial" w:cs="Arial"/>
         </w:rPr>
         <w:t># Plot the confusion matrix</w:t>
       </w:r>
@@ -1171,14 +1166,106 @@
         <w:pStyle w:val="NoSpacing"/>
         <w:ind w:left="720"/>
         <w:rPr>
-          <w:rFonts w:ascii="Consolas" w:hAnsi="Consolas"/>
-        </w:rPr>
-      </w:pPr>
-      <w:r>
-        <w:rPr>
-          <w:rFonts w:ascii="Consolas" w:hAnsi="Consolas"/>
-        </w:rPr>
-        <w:t>sns.heatmap(conf_matrix, annot=True, fmt="d", cmap="Blues", xticklabels=["Class 0", "Class 1"], yticklabels=["Class 0", "Class 1"])</w:t>
+          <w:rFonts w:ascii="Arial" w:hAnsi="Arial" w:cs="Arial"/>
+        </w:rPr>
+      </w:pPr>
+      <w:proofErr w:type="spellStart"/>
+      <w:r>
+        <w:rPr>
+          <w:rFonts w:ascii="Arial" w:hAnsi="Arial" w:cs="Arial"/>
+        </w:rPr>
+        <w:t>sns.heatmap</w:t>
+      </w:r>
+      <w:proofErr w:type="spellEnd"/>
+      <w:r>
+        <w:rPr>
+          <w:rFonts w:ascii="Arial" w:hAnsi="Arial" w:cs="Arial"/>
+        </w:rPr>
+        <w:t>(</w:t>
+      </w:r>
+      <w:proofErr w:type="spellStart"/>
+      <w:r>
+        <w:rPr>
+          <w:rFonts w:ascii="Arial" w:hAnsi="Arial" w:cs="Arial"/>
+        </w:rPr>
+        <w:t>conf_matrix</w:t>
+      </w:r>
+      <w:proofErr w:type="spellEnd"/>
+      <w:r>
+        <w:rPr>
+          <w:rFonts w:ascii="Arial" w:hAnsi="Arial" w:cs="Arial"/>
+        </w:rPr>
+        <w:t xml:space="preserve">, </w:t>
+      </w:r>
+      <w:proofErr w:type="spellStart"/>
+      <w:r>
+        <w:rPr>
+          <w:rFonts w:ascii="Arial" w:hAnsi="Arial" w:cs="Arial"/>
+        </w:rPr>
+        <w:t>annot</w:t>
+      </w:r>
+      <w:proofErr w:type="spellEnd"/>
+      <w:r>
+        <w:rPr>
+          <w:rFonts w:ascii="Arial" w:hAnsi="Arial" w:cs="Arial"/>
+        </w:rPr>
+        <w:t xml:space="preserve">=True, </w:t>
+      </w:r>
+      <w:proofErr w:type="spellStart"/>
+      <w:r>
+        <w:rPr>
+          <w:rFonts w:ascii="Arial" w:hAnsi="Arial" w:cs="Arial"/>
+        </w:rPr>
+        <w:t>fmt</w:t>
+      </w:r>
+      <w:proofErr w:type="spellEnd"/>
+      <w:r>
+        <w:rPr>
+          <w:rFonts w:ascii="Arial" w:hAnsi="Arial" w:cs="Arial"/>
+        </w:rPr>
+        <w:t xml:space="preserve">="d", </w:t>
+      </w:r>
+      <w:proofErr w:type="spellStart"/>
+      <w:r>
+        <w:rPr>
+          <w:rFonts w:ascii="Arial" w:hAnsi="Arial" w:cs="Arial"/>
+        </w:rPr>
+        <w:t>cmap</w:t>
+      </w:r>
+      <w:proofErr w:type="spellEnd"/>
+      <w:r>
+        <w:rPr>
+          <w:rFonts w:ascii="Arial" w:hAnsi="Arial" w:cs="Arial"/>
+        </w:rPr>
+        <w:t xml:space="preserve">="Blues", </w:t>
+      </w:r>
+      <w:proofErr w:type="spellStart"/>
+      <w:r>
+        <w:rPr>
+          <w:rFonts w:ascii="Arial" w:hAnsi="Arial" w:cs="Arial"/>
+        </w:rPr>
+        <w:t>xticklabels</w:t>
+      </w:r>
+      <w:proofErr w:type="spellEnd"/>
+      <w:r>
+        <w:rPr>
+          <w:rFonts w:ascii="Arial" w:hAnsi="Arial" w:cs="Arial"/>
+        </w:rPr>
+        <w:t xml:space="preserve">=["Class 0", "Class 1"], </w:t>
+      </w:r>
+      <w:proofErr w:type="spellStart"/>
+      <w:r>
+        <w:rPr>
+          <w:rFonts w:ascii="Arial" w:hAnsi="Arial" w:cs="Arial"/>
+        </w:rPr>
+        <w:t>yticklabels</w:t>
+      </w:r>
+      <w:proofErr w:type="spellEnd"/>
+      <w:r>
+        <w:rPr>
+          <w:rFonts w:ascii="Arial" w:hAnsi="Arial" w:cs="Arial"/>
+        </w:rPr>
+        <w:t>=["Class 0", "Class 1"])</w:t>
       </w:r>
     </w:p>
     <w:p>
@@ -1186,14 +1273,22 @@
         <w:pStyle w:val="NoSpacing"/>
         <w:ind w:left="720"/>
         <w:rPr>
-          <w:rFonts w:ascii="Consolas" w:hAnsi="Consolas"/>
-        </w:rPr>
-      </w:pPr>
-      <w:r>
-        <w:rPr>
-          <w:rFonts w:ascii="Consolas" w:hAnsi="Consolas"/>
-        </w:rPr>
-        <w:t>plt.xlabel("Predicted")</w:t>
+          <w:rFonts w:ascii="Arial" w:hAnsi="Arial" w:cs="Arial"/>
+        </w:rPr>
+      </w:pPr>
+      <w:proofErr w:type="spellStart"/>
+      <w:r>
+        <w:rPr>
+          <w:rFonts w:ascii="Arial" w:hAnsi="Arial" w:cs="Arial"/>
+        </w:rPr>
+        <w:t>plt.xlabel</w:t>
+      </w:r>
+      <w:proofErr w:type="spellEnd"/>
+      <w:r>
+        <w:rPr>
+          <w:rFonts w:ascii="Arial" w:hAnsi="Arial" w:cs="Arial"/>
+        </w:rPr>
+        <w:t>("Predicted")</w:t>
       </w:r>
     </w:p>
     <w:p>
@@ -1201,14 +1296,22 @@
         <w:pStyle w:val="NoSpacing"/>
         <w:ind w:left="720"/>
         <w:rPr>
-          <w:rFonts w:ascii="Consolas" w:hAnsi="Consolas"/>
-        </w:rPr>
-      </w:pPr>
-      <w:r>
-        <w:rPr>
-          <w:rFonts w:ascii="Consolas" w:hAnsi="Consolas"/>
-        </w:rPr>
-        <w:t>plt.ylabel("Actual")</w:t>
+          <w:rFonts w:ascii="Arial" w:hAnsi="Arial" w:cs="Arial"/>
+        </w:rPr>
+      </w:pPr>
+      <w:proofErr w:type="spellStart"/>
+      <w:r>
+        <w:rPr>
+          <w:rFonts w:ascii="Arial" w:hAnsi="Arial" w:cs="Arial"/>
+        </w:rPr>
+        <w:t>plt.ylabel</w:t>
+      </w:r>
+      <w:proofErr w:type="spellEnd"/>
+      <w:r>
+        <w:rPr>
+          <w:rFonts w:ascii="Arial" w:hAnsi="Arial" w:cs="Arial"/>
+        </w:rPr>
+        <w:t>("Actual")</w:t>
       </w:r>
     </w:p>
     <w:p>
@@ -1216,14 +1319,22 @@
         <w:pStyle w:val="NoSpacing"/>
         <w:ind w:left="720"/>
         <w:rPr>
-          <w:rFonts w:ascii="Consolas" w:hAnsi="Consolas"/>
-        </w:rPr>
-      </w:pPr>
-      <w:r>
-        <w:rPr>
-          <w:rFonts w:ascii="Consolas" w:hAnsi="Consolas"/>
-        </w:rPr>
-        <w:t>plt.title("Confusion Matrix")</w:t>
+          <w:rFonts w:ascii="Arial" w:hAnsi="Arial" w:cs="Arial"/>
+        </w:rPr>
+      </w:pPr>
+      <w:proofErr w:type="spellStart"/>
+      <w:r>
+        <w:rPr>
+          <w:rFonts w:ascii="Arial" w:hAnsi="Arial" w:cs="Arial"/>
+        </w:rPr>
+        <w:t>plt.title</w:t>
+      </w:r>
+      <w:proofErr w:type="spellEnd"/>
+      <w:r>
+        <w:rPr>
+          <w:rFonts w:ascii="Arial" w:hAnsi="Arial" w:cs="Arial"/>
+        </w:rPr>
+        <w:t>("Confusion Matrix")</w:t>
       </w:r>
     </w:p>
     <w:p>
@@ -1231,21 +1342,29 @@
         <w:pStyle w:val="NoSpacing"/>
         <w:ind w:left="720"/>
         <w:rPr>
-          <w:rFonts w:ascii="Consolas" w:hAnsi="Consolas"/>
-        </w:rPr>
-      </w:pPr>
-      <w:r>
-        <w:rPr>
-          <w:rFonts w:ascii="Consolas" w:hAnsi="Consolas"/>
-        </w:rPr>
-        <w:t>plt.show()</w:t>
+          <w:rFonts w:ascii="Arial" w:hAnsi="Arial" w:cs="Arial"/>
+        </w:rPr>
+      </w:pPr>
+      <w:proofErr w:type="spellStart"/>
+      <w:r>
+        <w:rPr>
+          <w:rFonts w:ascii="Arial" w:hAnsi="Arial" w:cs="Arial"/>
+        </w:rPr>
+        <w:t>plt.show</w:t>
+      </w:r>
+      <w:proofErr w:type="spellEnd"/>
+      <w:r>
+        <w:rPr>
+          <w:rFonts w:ascii="Arial" w:hAnsi="Arial" w:cs="Arial"/>
+        </w:rPr>
+        <w:t>()</w:t>
       </w:r>
     </w:p>
     <w:p>
       <w:pPr>
         <w:pStyle w:val="NoSpacing"/>
         <w:rPr>
-          <w:rFonts w:ascii="Consolas" w:hAnsi="Consolas"/>
+          <w:rFonts w:ascii="Arial" w:hAnsi="Arial" w:cs="Arial"/>
         </w:rPr>
       </w:pPr>
     </w:p>
@@ -1253,17 +1372,18 @@
       <w:pPr>
         <w:pStyle w:val="NoSpacing"/>
         <w:rPr>
-          <w:rFonts w:ascii="Consolas" w:hAnsi="Consolas"/>
-        </w:rPr>
-      </w:pPr>
-    </w:p>
-    <w:p>
-      <w:pPr>
-        <w:jc w:val="both"/>
+          <w:rFonts w:ascii="Arial" w:hAnsi="Arial" w:cs="Arial"/>
+        </w:rPr>
+      </w:pPr>
+    </w:p>
+    <w:p>
+      <w:pPr>
+        <w:pStyle w:val="Heading3"/>
         <w:rPr>
           <w:rFonts w:ascii="Arial" w:hAnsi="Arial" w:cs="Arial"/>
           <w:b/>
           <w:bCs/>
+          <w:color w:val="auto"/>
         </w:rPr>
       </w:pPr>
       <w:r>
@@ -1271,6 +1391,7 @@
           <w:rFonts w:ascii="Arial" w:hAnsi="Arial" w:cs="Arial"/>
           <w:b/>
           <w:bCs/>
+          <w:color w:val="auto"/>
         </w:rPr>
         <w:t>ROC Curve and AUC (Area Under Curve)</w:t>
       </w:r>
@@ -1289,16 +1410,8 @@
       <w:r>
         <w:rPr>
           <w:rFonts w:ascii="Arial" w:hAnsi="Arial" w:cs="Arial"/>
-          <w:b/>
-          <w:bCs/>
-        </w:rPr>
-        <w:t>ROC Curve (Receiver Operating Characteristic)</w:t>
-      </w:r>
-      <w:r>
-        <w:rPr>
-          <w:rFonts w:ascii="Arial" w:hAnsi="Arial" w:cs="Arial"/>
-        </w:rPr>
-        <w:t>: Plots the true positive rate (sensitivity) against the false positive rate for different thresholds.</w:t>
+        </w:rPr>
+        <w:t>ROC Curve (Receiver Operating Characteristic): Plots the true positive rate (sensitivity) against the false positive rate for different thresholds.</w:t>
       </w:r>
     </w:p>
     <w:p>
@@ -1315,16 +1428,8 @@
       <w:r>
         <w:rPr>
           <w:rFonts w:ascii="Arial" w:hAnsi="Arial" w:cs="Arial"/>
-          <w:b/>
-          <w:bCs/>
-        </w:rPr>
-        <w:t>AUC</w:t>
-      </w:r>
-      <w:r>
-        <w:rPr>
-          <w:rFonts w:ascii="Arial" w:hAnsi="Arial" w:cs="Arial"/>
-        </w:rPr>
-        <w:t>: The area under the ROC curve; higher AUC values indicate better model performance.</w:t>
+        </w:rPr>
+        <w:t>AUC: The area under the ROC curve; higher AUC values indicate better model performance.</w:t>
       </w:r>
     </w:p>
     <w:p>
@@ -1341,16 +1446,8 @@
       <w:r>
         <w:rPr>
           <w:rFonts w:ascii="Arial" w:hAnsi="Arial" w:cs="Arial"/>
-          <w:b/>
-          <w:bCs/>
-        </w:rPr>
-        <w:t>Example</w:t>
-      </w:r>
-      <w:r>
-        <w:rPr>
-          <w:rFonts w:ascii="Arial" w:hAnsi="Arial" w:cs="Arial"/>
-        </w:rPr>
-        <w:t>: An AUC of 0.9 suggests the model has a 90% chance of distinguishing between positive and negative classes.</w:t>
+        </w:rPr>
+        <w:t>Example: An AUC of 0.9 suggests the model has a 90% chance of distinguishing between positive and negative classes.</w:t>
       </w:r>
     </w:p>
     <w:p>
@@ -1363,6 +1460,7 @@
       </w:pPr>
       <w:r>
         <w:rPr>
+          <w:rFonts w:ascii="Arial" w:hAnsi="Arial" w:cs="Arial"/>
           <w:noProof/>
         </w:rPr>
         <w:lastRenderedPageBreak/>
@@ -1405,11 +1503,21 @@
     </w:p>
     <w:p>
       <w:pPr>
+        <w:ind w:firstLine="360"/>
         <w:jc w:val="both"/>
+        <w:rPr>
+          <w:rFonts w:ascii="Arial" w:hAnsi="Arial" w:cs="Arial"/>
+        </w:rPr>
+      </w:pPr>
+    </w:p>
+    <w:p>
+      <w:pPr>
+        <w:pStyle w:val="Heading2"/>
         <w:rPr>
           <w:rFonts w:ascii="Arial" w:hAnsi="Arial" w:cs="Arial"/>
           <w:b/>
           <w:bCs/>
+          <w:color w:val="auto"/>
         </w:rPr>
       </w:pPr>
       <w:r>
@@ -1417,12 +1525,20 @@
           <w:rFonts w:ascii="Arial" w:hAnsi="Arial" w:cs="Arial"/>
           <w:b/>
           <w:bCs/>
+          <w:color w:val="auto"/>
         </w:rPr>
         <w:t>Evaluation Metrics for Regression Models</w:t>
       </w:r>
     </w:p>
     <w:p>
       <w:pPr>
+        <w:rPr>
+          <w:rFonts w:ascii="Arial" w:hAnsi="Arial" w:cs="Arial"/>
+        </w:rPr>
+      </w:pPr>
+    </w:p>
+    <w:p>
+      <w:pPr>
         <w:jc w:val="both"/>
         <w:rPr>
           <w:rFonts w:ascii="Arial" w:hAnsi="Arial" w:cs="Arial"/>
@@ -1437,11 +1553,12 @@
     </w:p>
     <w:p>
       <w:pPr>
-        <w:jc w:val="both"/>
+        <w:pStyle w:val="Heading3"/>
         <w:rPr>
           <w:rFonts w:ascii="Arial" w:hAnsi="Arial" w:cs="Arial"/>
           <w:b/>
           <w:bCs/>
+          <w:color w:val="auto"/>
         </w:rPr>
       </w:pPr>
       <w:r>
@@ -1449,6 +1566,7 @@
           <w:rFonts w:ascii="Arial" w:hAnsi="Arial" w:cs="Arial"/>
           <w:b/>
           <w:bCs/>
+          <w:color w:val="auto"/>
         </w:rPr>
         <w:t>Mean Absolute Error (MAE)</w:t>
       </w:r>
@@ -1467,16 +1585,8 @@
       <w:r>
         <w:rPr>
           <w:rFonts w:ascii="Arial" w:hAnsi="Arial" w:cs="Arial"/>
-          <w:b/>
-          <w:bCs/>
-        </w:rPr>
-        <w:t>Definition</w:t>
-      </w:r>
-      <w:r>
-        <w:rPr>
-          <w:rFonts w:ascii="Arial" w:hAnsi="Arial" w:cs="Arial"/>
-        </w:rPr>
-        <w:t>: The average absolute difference between predicted and actual values.</w:t>
+        </w:rPr>
+        <w:t>Definition: The average absolute difference between predicted and actual values.</w:t>
       </w:r>
     </w:p>
     <w:p>
@@ -1489,6 +1599,7 @@
       </w:pPr>
       <w:r>
         <w:rPr>
+          <w:rFonts w:ascii="Arial" w:hAnsi="Arial" w:cs="Arial"/>
           <w:noProof/>
         </w:rPr>
         <w:drawing>
@@ -1533,12 +1644,11 @@
         <w:jc w:val="both"/>
         <w:rPr>
           <w:rFonts w:ascii="Arial" w:hAnsi="Arial" w:cs="Arial"/>
-          <w:b/>
-          <w:bCs/>
-        </w:rPr>
-      </w:pPr>
-      <w:r>
-        <w:rPr>
+        </w:rPr>
+      </w:pPr>
+      <w:r>
+        <w:rPr>
+          <w:rFonts w:ascii="Arial" w:hAnsi="Arial" w:cs="Arial"/>
           <w:noProof/>
         </w:rPr>
         <w:drawing>
@@ -1580,11 +1690,12 @@
     </w:p>
     <w:p>
       <w:pPr>
-        <w:jc w:val="both"/>
+        <w:pStyle w:val="Heading3"/>
         <w:rPr>
           <w:rFonts w:ascii="Arial" w:hAnsi="Arial" w:cs="Arial"/>
           <w:b/>
           <w:bCs/>
+          <w:color w:val="auto"/>
         </w:rPr>
       </w:pPr>
       <w:r>
@@ -1592,6 +1703,7 @@
           <w:rFonts w:ascii="Arial" w:hAnsi="Arial" w:cs="Arial"/>
           <w:b/>
           <w:bCs/>
+          <w:color w:val="auto"/>
         </w:rPr>
         <w:t>Mean Squared Error (MSE)</w:t>
       </w:r>
@@ -1610,16 +1722,8 @@
       <w:r>
         <w:rPr>
           <w:rFonts w:ascii="Arial" w:hAnsi="Arial" w:cs="Arial"/>
-          <w:b/>
-          <w:bCs/>
-        </w:rPr>
-        <w:t>Definition</w:t>
-      </w:r>
-      <w:r>
-        <w:rPr>
-          <w:rFonts w:ascii="Arial" w:hAnsi="Arial" w:cs="Arial"/>
-        </w:rPr>
-        <w:t>: The average squared difference between predicted and actual values, penalizing larger errors.</w:t>
+        </w:rPr>
+        <w:t>Definition: The average squared difference between predicted and actual values, penalizing larger errors.</w:t>
       </w:r>
     </w:p>
     <w:p>
@@ -1632,6 +1736,7 @@
       </w:pPr>
       <w:r>
         <w:rPr>
+          <w:rFonts w:ascii="Arial" w:hAnsi="Arial" w:cs="Arial"/>
           <w:noProof/>
         </w:rPr>
         <w:drawing>
@@ -1685,33 +1790,28 @@
       <w:r>
         <w:rPr>
           <w:rFonts w:ascii="Arial" w:hAnsi="Arial" w:cs="Arial"/>
+        </w:rPr>
+        <w:t>Example: If the MSE is 25K, the model has a squared average error of 25K.</w:t>
+      </w:r>
+    </w:p>
+    <w:p>
+      <w:pPr>
+        <w:pStyle w:val="Heading3"/>
+        <w:rPr>
+          <w:rFonts w:ascii="Arial" w:hAnsi="Arial" w:cs="Arial"/>
           <w:b/>
           <w:bCs/>
-        </w:rPr>
-        <w:t>Example</w:t>
-      </w:r>
-      <w:r>
-        <w:rPr>
-          <w:rFonts w:ascii="Arial" w:hAnsi="Arial" w:cs="Arial"/>
-        </w:rPr>
-        <w:t>: If the MSE is 25K, the model has a squared average error of 25K.</w:t>
-      </w:r>
-    </w:p>
-    <w:p>
-      <w:pPr>
-        <w:jc w:val="both"/>
+          <w:color w:val="auto"/>
+        </w:rPr>
+      </w:pPr>
+      <w:r>
         <w:rPr>
           <w:rFonts w:ascii="Arial" w:hAnsi="Arial" w:cs="Arial"/>
           <w:b/>
           <w:bCs/>
-        </w:rPr>
-      </w:pPr>
-      <w:r>
-        <w:rPr>
-          <w:rFonts w:ascii="Arial" w:hAnsi="Arial" w:cs="Arial"/>
-          <w:b/>
-          <w:bCs/>
-        </w:rPr>
+          <w:color w:val="auto"/>
+        </w:rPr>
+        <w:lastRenderedPageBreak/>
         <w:t>Root Mean Squared Error (RMSE)</w:t>
       </w:r>
     </w:p>
@@ -1729,16 +1829,8 @@
       <w:r>
         <w:rPr>
           <w:rFonts w:ascii="Arial" w:hAnsi="Arial" w:cs="Arial"/>
-          <w:b/>
-          <w:bCs/>
-        </w:rPr>
-        <w:t>Definition</w:t>
-      </w:r>
-      <w:r>
-        <w:rPr>
-          <w:rFonts w:ascii="Arial" w:hAnsi="Arial" w:cs="Arial"/>
-        </w:rPr>
-        <w:t>: The square root of MSE, providing an error in the same units as the target.</w:t>
+        </w:rPr>
+        <w:t>Definition: The square root of MSE, providing an error in the same units as the target.</w:t>
       </w:r>
     </w:p>
     <w:p>
@@ -1750,9 +1842,9 @@
       </w:pPr>
       <w:r>
         <w:rPr>
+          <w:rFonts w:ascii="Arial" w:hAnsi="Arial" w:cs="Arial"/>
           <w:noProof/>
         </w:rPr>
-        <w:lastRenderedPageBreak/>
         <w:drawing>
           <wp:inline distT="0" distB="0" distL="0" distR="0" wp14:anchorId="41E220B5" wp14:editId="2867D18F">
             <wp:extent cx="2181225" cy="413566"/>
@@ -1811,11 +1903,12 @@
     </w:p>
     <w:p>
       <w:pPr>
-        <w:jc w:val="both"/>
+        <w:pStyle w:val="Heading3"/>
         <w:rPr>
           <w:rFonts w:ascii="Arial" w:hAnsi="Arial" w:cs="Arial"/>
           <w:b/>
           <w:bCs/>
+          <w:color w:val="auto"/>
         </w:rPr>
       </w:pPr>
       <w:r>
@@ -1823,6 +1916,7 @@
           <w:rFonts w:ascii="Arial" w:hAnsi="Arial" w:cs="Arial"/>
           <w:b/>
           <w:bCs/>
+          <w:color w:val="auto"/>
         </w:rPr>
         <w:t>R-Squared (R²)</w:t>
       </w:r>
@@ -1841,16 +1935,8 @@
       <w:r>
         <w:rPr>
           <w:rFonts w:ascii="Arial" w:hAnsi="Arial" w:cs="Arial"/>
-          <w:b/>
-          <w:bCs/>
-        </w:rPr>
-        <w:t>Definition</w:t>
-      </w:r>
-      <w:r>
-        <w:rPr>
-          <w:rFonts w:ascii="Arial" w:hAnsi="Arial" w:cs="Arial"/>
-        </w:rPr>
-        <w:t>: Measures how well the regression model explains the variance in the data, ranging from 0 to 1.</w:t>
+        </w:rPr>
+        <w:t>Definition: Measures how well the regression model explains the variance in the data, ranging from 0 to 1.</w:t>
       </w:r>
     </w:p>
     <w:p>
@@ -1863,6 +1949,7 @@
       </w:pPr>
       <w:r>
         <w:rPr>
+          <w:rFonts w:ascii="Arial" w:hAnsi="Arial" w:cs="Arial"/>
           <w:noProof/>
         </w:rPr>
         <w:drawing>
@@ -1916,38 +2003,8 @@
       <w:r>
         <w:rPr>
           <w:rFonts w:ascii="Arial" w:hAnsi="Arial" w:cs="Arial"/>
-          <w:b/>
-          <w:bCs/>
-        </w:rPr>
-        <w:t>Example</w:t>
-      </w:r>
-      <w:r>
-        <w:rPr>
-          <w:rFonts w:ascii="Arial" w:hAnsi="Arial" w:cs="Arial"/>
-        </w:rPr>
-        <w:t xml:space="preserve">: An </w:t>
-      </w:r>
-      <w:r>
-        <w:rPr>
-          <w:rFonts w:ascii="Arial" w:hAnsi="Arial" w:cs="Arial"/>
-          <w:b/>
-          <w:bCs/>
-        </w:rPr>
-        <w:t>R²</w:t>
-      </w:r>
-      <w:r>
-        <w:rPr>
-          <w:rFonts w:ascii="Arial" w:hAnsi="Arial" w:cs="Arial"/>
-          <w:b/>
-          <w:bCs/>
-        </w:rPr>
-        <w:t xml:space="preserve"> </w:t>
-      </w:r>
-      <w:r>
-        <w:rPr>
-          <w:rFonts w:ascii="Arial" w:hAnsi="Arial" w:cs="Arial"/>
-        </w:rPr>
-        <w:t>of 0.85 indicates that the model explains 85% of the variance in the data.</w:t>
+        </w:rPr>
+        <w:t>Example: An R² of 0.85 indicates that the model explains 85% of the variance in the data.</w:t>
       </w:r>
     </w:p>
     <w:p>
@@ -1960,8 +2017,10 @@
       </w:pPr>
       <w:r>
         <w:rPr>
+          <w:rFonts w:ascii="Arial" w:hAnsi="Arial" w:cs="Arial"/>
           <w:noProof/>
         </w:rPr>
+        <w:lastRenderedPageBreak/>
         <w:drawing>
           <wp:inline distT="0" distB="0" distL="0" distR="0" wp14:anchorId="0FA11421" wp14:editId="67D848C1">
             <wp:extent cx="5386237" cy="4927600"/>
@@ -2001,11 +2060,12 @@
     </w:p>
     <w:p>
       <w:pPr>
-        <w:jc w:val="both"/>
+        <w:pStyle w:val="Heading2"/>
         <w:rPr>
           <w:rFonts w:ascii="Arial" w:hAnsi="Arial" w:cs="Arial"/>
           <w:b/>
           <w:bCs/>
+          <w:color w:val="auto"/>
         </w:rPr>
       </w:pPr>
       <w:r>
@@ -2013,8 +2073,8 @@
           <w:rFonts w:ascii="Arial" w:hAnsi="Arial" w:cs="Arial"/>
           <w:b/>
           <w:bCs/>
-        </w:rPr>
-        <w:lastRenderedPageBreak/>
+          <w:color w:val="auto"/>
+        </w:rPr>
         <w:t>Evaluation Metrics for Clustering Models</w:t>
       </w:r>
     </w:p>
@@ -2034,11 +2094,12 @@
     </w:p>
     <w:p>
       <w:pPr>
-        <w:jc w:val="both"/>
+        <w:pStyle w:val="Heading3"/>
         <w:rPr>
           <w:rFonts w:ascii="Arial" w:hAnsi="Arial" w:cs="Arial"/>
           <w:b/>
           <w:bCs/>
+          <w:color w:val="auto"/>
         </w:rPr>
       </w:pPr>
       <w:r>
@@ -2046,6 +2107,7 @@
           <w:rFonts w:ascii="Arial" w:hAnsi="Arial" w:cs="Arial"/>
           <w:b/>
           <w:bCs/>
+          <w:color w:val="auto"/>
         </w:rPr>
         <w:t>Silhouette Score</w:t>
       </w:r>
@@ -2064,16 +2126,8 @@
       <w:r>
         <w:rPr>
           <w:rFonts w:ascii="Arial" w:hAnsi="Arial" w:cs="Arial"/>
-          <w:b/>
-          <w:bCs/>
-        </w:rPr>
-        <w:t>Definition</w:t>
-      </w:r>
-      <w:r>
-        <w:rPr>
-          <w:rFonts w:ascii="Arial" w:hAnsi="Arial" w:cs="Arial"/>
-        </w:rPr>
-        <w:t>: Measures how similar each point is to its own cluster compared to other clusters, ranging from -1 to 1.</w:t>
+        </w:rPr>
+        <w:t>Definition: Measures how similar each point is to its own cluster compared to other clusters, ranging from -1 to 1.</w:t>
       </w:r>
     </w:p>
     <w:p>
@@ -2090,32 +2144,26 @@
       <w:r>
         <w:rPr>
           <w:rFonts w:ascii="Arial" w:hAnsi="Arial" w:cs="Arial"/>
+        </w:rPr>
+        <w:t>Example: A score close to 1 indicates well-separated clusters, while a score near 0 indicates overlapping clusters.</w:t>
+      </w:r>
+    </w:p>
+    <w:p>
+      <w:pPr>
+        <w:pStyle w:val="Heading3"/>
+        <w:rPr>
+          <w:rFonts w:ascii="Arial" w:hAnsi="Arial" w:cs="Arial"/>
           <w:b/>
           <w:bCs/>
-        </w:rPr>
-        <w:t>Example</w:t>
-      </w:r>
-      <w:r>
-        <w:rPr>
-          <w:rFonts w:ascii="Arial" w:hAnsi="Arial" w:cs="Arial"/>
-        </w:rPr>
-        <w:t>: A score close to 1 indicates well-separated clusters, while a score near 0 indicates overlapping clusters.</w:t>
-      </w:r>
-    </w:p>
-    <w:p>
-      <w:pPr>
-        <w:jc w:val="both"/>
+          <w:color w:val="auto"/>
+        </w:rPr>
+      </w:pPr>
+      <w:r>
         <w:rPr>
           <w:rFonts w:ascii="Arial" w:hAnsi="Arial" w:cs="Arial"/>
           <w:b/>
           <w:bCs/>
-        </w:rPr>
-      </w:pPr>
-      <w:r>
-        <w:rPr>
-          <w:rFonts w:ascii="Arial" w:hAnsi="Arial" w:cs="Arial"/>
-          <w:b/>
-          <w:bCs/>
+          <w:color w:val="auto"/>
         </w:rPr>
         <w:t>Dunn Index</w:t>
       </w:r>
@@ -2134,16 +2182,8 @@
       <w:r>
         <w:rPr>
           <w:rFonts w:ascii="Arial" w:hAnsi="Arial" w:cs="Arial"/>
-          <w:b/>
-          <w:bCs/>
-        </w:rPr>
-        <w:t>Definition</w:t>
-      </w:r>
-      <w:r>
-        <w:rPr>
-          <w:rFonts w:ascii="Arial" w:hAnsi="Arial" w:cs="Arial"/>
-        </w:rPr>
-        <w:t>: Ratio of the minimum inter-cluster distance to the maximum intra-cluster distance, assessing compactness and separation.</w:t>
+        </w:rPr>
+        <w:t>Definition: Ratio of the minimum inter-cluster distance to the maximum intra-cluster distance, assessing compactness and separation.</w:t>
       </w:r>
     </w:p>
     <w:p>
@@ -2160,33 +2200,28 @@
       <w:r>
         <w:rPr>
           <w:rFonts w:ascii="Arial" w:hAnsi="Arial" w:cs="Arial"/>
+        </w:rPr>
+        <w:t>Example: A higher Dunn Index indicates well-separated and compact clusters.</w:t>
+      </w:r>
+    </w:p>
+    <w:p>
+      <w:pPr>
+        <w:pStyle w:val="Heading3"/>
+        <w:rPr>
+          <w:rFonts w:ascii="Arial" w:hAnsi="Arial" w:cs="Arial"/>
           <w:b/>
           <w:bCs/>
-        </w:rPr>
-        <w:t>Example</w:t>
-      </w:r>
-      <w:r>
-        <w:rPr>
-          <w:rFonts w:ascii="Arial" w:hAnsi="Arial" w:cs="Arial"/>
-        </w:rPr>
-        <w:t>: A higher Dunn Index indicates well-separated and compact clusters.</w:t>
-      </w:r>
-    </w:p>
-    <w:p>
-      <w:pPr>
-        <w:jc w:val="both"/>
+          <w:color w:val="auto"/>
+        </w:rPr>
+      </w:pPr>
+      <w:r>
         <w:rPr>
           <w:rFonts w:ascii="Arial" w:hAnsi="Arial" w:cs="Arial"/>
           <w:b/>
           <w:bCs/>
-        </w:rPr>
-      </w:pPr>
-      <w:r>
-        <w:rPr>
-          <w:rFonts w:ascii="Arial" w:hAnsi="Arial" w:cs="Arial"/>
-          <w:b/>
-          <w:bCs/>
-        </w:rPr>
+          <w:color w:val="auto"/>
+        </w:rPr>
+        <w:lastRenderedPageBreak/>
         <w:t>Inertia (Within-Cluster Sum of Squares)</w:t>
       </w:r>
     </w:p>
@@ -2204,16 +2239,8 @@
       <w:r>
         <w:rPr>
           <w:rFonts w:ascii="Arial" w:hAnsi="Arial" w:cs="Arial"/>
-          <w:b/>
-          <w:bCs/>
-        </w:rPr>
-        <w:t>Definition</w:t>
-      </w:r>
-      <w:r>
-        <w:rPr>
-          <w:rFonts w:ascii="Arial" w:hAnsi="Arial" w:cs="Arial"/>
-        </w:rPr>
-        <w:t>: Measures the compactness of clusters; lower inertia indicates tighter clusters.</w:t>
+        </w:rPr>
+        <w:t>Definition: Measures the compactness of clusters; lower inertia indicates tighter clusters.</w:t>
       </w:r>
     </w:p>
     <w:p>
@@ -2230,16 +2257,8 @@
       <w:r>
         <w:rPr>
           <w:rFonts w:ascii="Arial" w:hAnsi="Arial" w:cs="Arial"/>
-          <w:b/>
-          <w:bCs/>
-        </w:rPr>
-        <w:t>Example</w:t>
-      </w:r>
-      <w:r>
-        <w:rPr>
-          <w:rFonts w:ascii="Arial" w:hAnsi="Arial" w:cs="Arial"/>
-        </w:rPr>
-        <w:t>: Inertia = 300 in a K-Means model suggests better clustering than inertia = 500.</w:t>
+        </w:rPr>
+        <w:t>Example: Inertia = 300 in a K-Means model suggests better clustering than inertia = 500.</w:t>
       </w:r>
     </w:p>
     <w:p>
@@ -2260,6 +2279,7 @@
       </w:pPr>
       <w:r>
         <w:rPr>
+          <w:rFonts w:ascii="Arial" w:hAnsi="Arial" w:cs="Arial"/>
           <w:noProof/>
         </w:rPr>
         <w:drawing>
@@ -2309,19 +2329,12 @@
     </w:p>
     <w:p>
       <w:pPr>
-        <w:jc w:val="both"/>
-        <w:rPr>
-          <w:rFonts w:ascii="Arial" w:hAnsi="Arial" w:cs="Arial"/>
-        </w:rPr>
-      </w:pPr>
-    </w:p>
-    <w:p>
-      <w:pPr>
-        <w:jc w:val="both"/>
+        <w:pStyle w:val="Heading1"/>
         <w:rPr>
           <w:rFonts w:ascii="Arial" w:hAnsi="Arial" w:cs="Arial"/>
           <w:b/>
           <w:bCs/>
+          <w:color w:val="auto"/>
         </w:rPr>
       </w:pPr>
       <w:r>
@@ -2329,8 +2342,8 @@
           <w:rFonts w:ascii="Arial" w:hAnsi="Arial" w:cs="Arial"/>
           <w:b/>
           <w:bCs/>
-        </w:rPr>
-        <w:lastRenderedPageBreak/>
+          <w:color w:val="auto"/>
+        </w:rPr>
         <w:t>Choosing the Right Metric</w:t>
       </w:r>
     </w:p>
@@ -2348,16 +2361,8 @@
       <w:r>
         <w:rPr>
           <w:rFonts w:ascii="Arial" w:hAnsi="Arial" w:cs="Arial"/>
-          <w:b/>
-          <w:bCs/>
-        </w:rPr>
-        <w:t>Classification</w:t>
-      </w:r>
-      <w:r>
-        <w:rPr>
-          <w:rFonts w:ascii="Arial" w:hAnsi="Arial" w:cs="Arial"/>
-        </w:rPr>
-        <w:t>: Use precision/recall for imbalanced data, accuracy for balanced data.</w:t>
+        </w:rPr>
+        <w:t>Classification: Use precision/recall for imbalanced data, accuracy for balanced data.</w:t>
       </w:r>
     </w:p>
     <w:p>
@@ -2374,16 +2379,8 @@
       <w:r>
         <w:rPr>
           <w:rFonts w:ascii="Arial" w:hAnsi="Arial" w:cs="Arial"/>
-          <w:b/>
-          <w:bCs/>
-        </w:rPr>
-        <w:t>Regression</w:t>
-      </w:r>
-      <w:r>
-        <w:rPr>
-          <w:rFonts w:ascii="Arial" w:hAnsi="Arial" w:cs="Arial"/>
-        </w:rPr>
-        <w:t>: RMSE or MAE for understanding prediction accuracy.</w:t>
+        </w:rPr>
+        <w:t>Regression: RMSE or MAE for understanding prediction accuracy.</w:t>
       </w:r>
     </w:p>
     <w:p>
@@ -2400,16 +2397,8 @@
       <w:r>
         <w:rPr>
           <w:rFonts w:ascii="Arial" w:hAnsi="Arial" w:cs="Arial"/>
-          <w:b/>
-          <w:bCs/>
-        </w:rPr>
-        <w:t>Clustering</w:t>
-      </w:r>
-      <w:r>
-        <w:rPr>
-          <w:rFonts w:ascii="Arial" w:hAnsi="Arial" w:cs="Arial"/>
-        </w:rPr>
-        <w:t>: Silhouette score or Dunn Index for separation and compactness.</w:t>
+        </w:rPr>
+        <w:t>Clustering: Silhouette score or Dunn Index for separation and compactness.</w:t>
       </w:r>
     </w:p>
     <w:p>
@@ -2426,16 +2415,8 @@
       <w:r>
         <w:rPr>
           <w:rFonts w:ascii="Arial" w:hAnsi="Arial" w:cs="Arial"/>
-          <w:b/>
-          <w:bCs/>
-        </w:rPr>
-        <w:t>AUC</w:t>
-      </w:r>
-      <w:r>
-        <w:rPr>
-          <w:rFonts w:ascii="Arial" w:hAnsi="Arial" w:cs="Arial"/>
-        </w:rPr>
-        <w:t>: Best for evaluating model performance on binary classification tasks with imbalanced data.</w:t>
+        </w:rPr>
+        <w:t>AUC: Best for evaluating model performance on binary classification tasks with imbalanced data.</w:t>
       </w:r>
     </w:p>
     <w:p>
@@ -5217,7 +5198,6 @@
     <w:next w:val="Normal"/>
     <w:link w:val="Heading2Char"/>
     <w:uiPriority w:val="9"/>
-    <w:semiHidden/>
     <w:unhideWhenUsed/>
     <w:qFormat/>
     <w:rsid w:val="00081D14"/>
@@ -5240,7 +5220,6 @@
     <w:next w:val="Normal"/>
     <w:link w:val="Heading3Char"/>
     <w:uiPriority w:val="9"/>
-    <w:semiHidden/>
     <w:unhideWhenUsed/>
     <w:qFormat/>
     <w:rsid w:val="00081D14"/>
@@ -5391,6 +5370,7 @@
   <w:style w:type="character" w:default="1" w:styleId="DefaultParagraphFont">
     <w:name w:val="Default Paragraph Font"/>
     <w:uiPriority w:val="1"/>
+    <w:semiHidden/>
     <w:unhideWhenUsed/>
   </w:style>
   <w:style w:type="table" w:default="1" w:styleId="TableNormal">
@@ -5432,7 +5412,6 @@
     <w:basedOn w:val="DefaultParagraphFont"/>
     <w:link w:val="Heading2"/>
     <w:uiPriority w:val="9"/>
-    <w:semiHidden/>
     <w:rsid w:val="00081D14"/>
     <w:rPr>
       <w:rFonts w:asciiTheme="majorHAnsi" w:eastAsiaTheme="majorEastAsia" w:hAnsiTheme="majorHAnsi" w:cstheme="majorBidi"/>
@@ -5446,7 +5425,6 @@
     <w:basedOn w:val="DefaultParagraphFont"/>
     <w:link w:val="Heading3"/>
     <w:uiPriority w:val="9"/>
-    <w:semiHidden/>
     <w:rsid w:val="00081D14"/>
     <w:rPr>
       <w:rFonts w:eastAsiaTheme="majorEastAsia" w:cstheme="majorBidi"/>

--- a/Chapter 6 - Machine Learning/Lesson 3 - Machine Learning Evaluation Metrics.docx
+++ b/Chapter 6 - Machine Learning/Lesson 3 - Machine Learning Evaluation Metrics.docx
@@ -85,7 +85,7 @@
         <w:rPr>
           <w:rFonts w:ascii="Arial" w:hAnsi="Arial" w:cs="Arial"/>
         </w:rPr>
-        <w:t>Goal: Evaluation metrics measure the effectiveness of a machine learning model in making accurate predictions.</w:t>
+        <w:t>Evaluation metrics measure the effectiveness of a machine learning model in making accurate predictions.</w:t>
       </w:r>
     </w:p>
     <w:p>
@@ -103,7 +103,7 @@
         <w:rPr>
           <w:rFonts w:ascii="Arial" w:hAnsi="Arial" w:cs="Arial"/>
         </w:rPr>
-        <w:t>Importance: Selecting the right metric is essential for understanding a model’s strengths and limitations and for tuning it for better performance.</w:t>
+        <w:t>Selecting the right metric is essential for understanding a model’s strengths and limitations and for tuning it for better performance.</w:t>
       </w:r>
     </w:p>
     <w:p>
@@ -121,16 +121,8 @@
         <w:rPr>
           <w:rFonts w:ascii="Arial" w:hAnsi="Arial" w:cs="Arial"/>
         </w:rPr>
-        <w:t>Types: Metrics vary based on the type of problem: classification, regression, or clustering.</w:t>
-      </w:r>
-    </w:p>
-    <w:p>
-      <w:pPr>
-        <w:jc w:val="both"/>
-        <w:rPr>
-          <w:rFonts w:ascii="Arial" w:hAnsi="Arial" w:cs="Arial"/>
-        </w:rPr>
-      </w:pPr>
+        <w:t>Metrics vary based on the type of problem: classification, regression, or clustering.</w:t>
+      </w:r>
     </w:p>
     <w:p>
       <w:pPr>
@@ -201,7 +193,7 @@
         <w:rPr>
           <w:rFonts w:ascii="Arial" w:hAnsi="Arial" w:cs="Arial"/>
         </w:rPr>
-        <w:t>Definition: The proportion of correctly predicted instances out of the total instances.</w:t>
+        <w:t>The proportion of correctly predicted instances out of the total instances.</w:t>
       </w:r>
     </w:p>
     <w:p>
@@ -393,7 +385,21 @@
         <w:rPr>
           <w:rFonts w:ascii="Arial" w:hAnsi="Arial" w:cs="Arial"/>
         </w:rPr>
-        <w:t>Example: If a model identifies 30 emails as spam, but only 20 are actually spam, precision = 20/30 = 66.7%.</w:t>
+        <w:t xml:space="preserve">Example: If a model identifies 30 emails as spam, but only 20 are </w:t>
+      </w:r>
+      <w:proofErr w:type="gramStart"/>
+      <w:r>
+        <w:rPr>
+          <w:rFonts w:ascii="Arial" w:hAnsi="Arial" w:cs="Arial"/>
+        </w:rPr>
+        <w:t>actually spam</w:t>
+      </w:r>
+      <w:proofErr w:type="gramEnd"/>
+      <w:r>
+        <w:rPr>
+          <w:rFonts w:ascii="Arial" w:hAnsi="Arial" w:cs="Arial"/>
+        </w:rPr>
+        <w:t>, precision = 20/30 = 66.7%.</w:t>
       </w:r>
     </w:p>
     <w:p>
@@ -479,7 +485,6 @@
         <w:rPr>
           <w:rFonts w:ascii="Arial" w:hAnsi="Arial" w:cs="Arial"/>
         </w:rPr>
-        <w:lastRenderedPageBreak/>
         <w:t>Example: If there are 50 actual spam emails, but the model only identifies 20 as spam, recall = 20/50 = 40%.</w:t>
       </w:r>
     </w:p>
@@ -498,7 +503,22 @@
         <w:rPr>
           <w:rFonts w:ascii="Arial" w:hAnsi="Arial" w:cs="Arial"/>
         </w:rPr>
-        <w:t xml:space="preserve">F1-Score: The harmonic mean of precision and recall, balancing both metrics. </w:t>
+        <w:lastRenderedPageBreak/>
+        <w:t xml:space="preserve">F1-Score: The harmonic </w:t>
+      </w:r>
+      <w:proofErr w:type="gramStart"/>
+      <w:r>
+        <w:rPr>
+          <w:rFonts w:ascii="Arial" w:hAnsi="Arial" w:cs="Arial"/>
+        </w:rPr>
+        <w:t>mean</w:t>
+      </w:r>
+      <w:proofErr w:type="gramEnd"/>
+      <w:r>
+        <w:rPr>
+          <w:rFonts w:ascii="Arial" w:hAnsi="Arial" w:cs="Arial"/>
+        </w:rPr>
+        <w:t xml:space="preserve"> of precision and recall, balancing both metrics. </w:t>
       </w:r>
     </w:p>
     <w:p>
@@ -579,17 +599,6 @@
           <w14:ligatures w14:val="none"/>
         </w:rPr>
       </w:pPr>
-    </w:p>
-    <w:p>
-      <w:pPr>
-        <w:spacing w:before="100" w:beforeAutospacing="1" w:after="100" w:afterAutospacing="1" w:line="240" w:lineRule="auto"/>
-        <w:rPr>
-          <w:rFonts w:ascii="Arial" w:eastAsia="Times New Roman" w:hAnsi="Arial" w:cs="Arial"/>
-          <w:kern w:val="0"/>
-          <w:lang w:eastAsia="en-PH"/>
-          <w14:ligatures w14:val="none"/>
-        </w:rPr>
-      </w:pPr>
       <w:r>
         <w:rPr>
           <w:rFonts w:ascii="Arial" w:eastAsia="Times New Roman" w:hAnsi="Arial" w:cs="Arial"/>
@@ -624,14 +633,6 @@
     </w:p>
     <w:p>
       <w:pPr>
-        <w:rPr>
-          <w:rFonts w:ascii="Arial" w:hAnsi="Arial" w:cs="Arial"/>
-          <w:lang w:eastAsia="en-PH"/>
-        </w:rPr>
-      </w:pPr>
-    </w:p>
-    <w:p>
-      <w:pPr>
         <w:jc w:val="both"/>
         <w:rPr>
           <w:rFonts w:ascii="Arial" w:hAnsi="Arial" w:cs="Arial"/>
@@ -643,9 +644,9 @@
           <w:noProof/>
         </w:rPr>
         <w:drawing>
-          <wp:inline distT="0" distB="0" distL="0" distR="0" wp14:anchorId="4D9E2E2D" wp14:editId="4070FAF7">
-            <wp:extent cx="4084330" cy="2736850"/>
-            <wp:effectExtent l="0" t="0" r="0" b="6350"/>
+          <wp:inline distT="0" distB="0" distL="0" distR="0" wp14:anchorId="4D9E2E2D" wp14:editId="74C9CBF5">
+            <wp:extent cx="5913273" cy="3962400"/>
+            <wp:effectExtent l="0" t="0" r="0" b="0"/>
             <wp:docPr id="235094032" name="Picture 1" descr="A screenshot of a computer program&#10;&#10;Description automatically generated"/>
             <wp:cNvGraphicFramePr>
               <a:graphicFrameLocks xmlns:a="http://schemas.openxmlformats.org/drawingml/2006/main" noChangeAspect="1"/>
@@ -666,11 +667,67 @@
                   <pic:spPr>
                     <a:xfrm>
                       <a:off x="0" y="0"/>
-                      <a:ext cx="4087083" cy="2738695"/>
+                      <a:ext cx="5928321" cy="3972484"/>
                     </a:xfrm>
                     <a:prstGeom prst="rect">
                       <a:avLst/>
                     </a:prstGeom>
+                  </pic:spPr>
+                </pic:pic>
+              </a:graphicData>
+            </a:graphic>
+          </wp:inline>
+        </w:drawing>
+      </w:r>
+    </w:p>
+    <w:p>
+      <w:pPr>
+        <w:jc w:val="both"/>
+        <w:rPr>
+          <w:rFonts w:ascii="Arial" w:hAnsi="Arial" w:cs="Arial"/>
+        </w:rPr>
+      </w:pPr>
+      <w:r>
+        <w:rPr>
+          <w:noProof/>
+        </w:rPr>
+        <w:lastRenderedPageBreak/>
+        <w:drawing>
+          <wp:inline distT="0" distB="0" distL="0" distR="0" wp14:anchorId="29D1716B" wp14:editId="1A17C9C3">
+            <wp:extent cx="5067300" cy="5046821"/>
+            <wp:effectExtent l="0" t="0" r="0" b="1905"/>
+            <wp:docPr id="410881573" name="Picture 1" descr="A screenshot of a computer&#10;&#10;Description automatically generated"/>
+            <wp:cNvGraphicFramePr>
+              <a:graphicFrameLocks xmlns:a="http://schemas.openxmlformats.org/drawingml/2006/main" noChangeAspect="1"/>
+            </wp:cNvGraphicFramePr>
+            <a:graphic xmlns:a="http://schemas.openxmlformats.org/drawingml/2006/main">
+              <a:graphicData uri="http://schemas.openxmlformats.org/drawingml/2006/picture">
+                <pic:pic xmlns:pic="http://schemas.openxmlformats.org/drawingml/2006/picture">
+                  <pic:nvPicPr>
+                    <pic:cNvPr id="410881573" name="Picture 1" descr="A screenshot of a computer&#10;&#10;Description automatically generated"/>
+                    <pic:cNvPicPr/>
+                  </pic:nvPicPr>
+                  <pic:blipFill rotWithShape="1">
+                    <a:blip r:embed="rId10"/>
+                    <a:srcRect t="4653"/>
+                    <a:stretch/>
+                  </pic:blipFill>
+                  <pic:spPr bwMode="auto">
+                    <a:xfrm>
+                      <a:off x="0" y="0"/>
+                      <a:ext cx="5084829" cy="5064280"/>
+                    </a:xfrm>
+                    <a:prstGeom prst="rect">
+                      <a:avLst/>
+                    </a:prstGeom>
+                    <a:ln>
+                      <a:noFill/>
+                    </a:ln>
+                    <a:extLst>
+                      <a:ext uri="{53640926-AAD7-44D8-BBD7-CCE9431645EC}">
+                        <a14:shadowObscured xmlns:a14="http://schemas.microsoft.com/office/drawing/2010/main"/>
+                      </a:ext>
+                    </a:extLst>
                   </pic:spPr>
                 </pic:pic>
               </a:graphicData>
@@ -764,7 +821,7 @@
                     <pic:cNvPicPr/>
                   </pic:nvPicPr>
                   <pic:blipFill>
-                    <a:blip r:embed="rId10"/>
+                    <a:blip r:embed="rId11"/>
                     <a:stretch>
                       <a:fillRect/>
                     </a:stretch>
@@ -818,7 +875,6 @@
         <w:rPr>
           <w:rFonts w:ascii="Arial" w:hAnsi="Arial" w:cs="Arial"/>
         </w:rPr>
-        <w:lastRenderedPageBreak/>
         <w:t>In a binary classification task, a confusion matrix could look like:</w:t>
       </w:r>
     </w:p>
@@ -851,7 +907,7 @@
                     <pic:cNvPicPr/>
                   </pic:nvPicPr>
                   <pic:blipFill>
-                    <a:blip r:embed="rId11"/>
+                    <a:blip r:embed="rId12"/>
                     <a:stretch>
                       <a:fillRect/>
                     </a:stretch>
@@ -887,19 +943,9 @@
         <w:rPr>
           <w:rFonts w:ascii="Arial" w:hAnsi="Arial" w:cs="Arial"/>
         </w:rPr>
+        <w:lastRenderedPageBreak/>
         <w:t>This means there are 50 true positives, 10 false positives, 5 false negatives, and 100 true negatives.</w:t>
       </w:r>
-    </w:p>
-    <w:p>
-      <w:pPr>
-        <w:spacing w:before="100" w:beforeAutospacing="1" w:after="100" w:afterAutospacing="1" w:line="240" w:lineRule="auto"/>
-        <w:rPr>
-          <w:rFonts w:ascii="Arial" w:eastAsia="Times New Roman" w:hAnsi="Arial" w:cs="Arial"/>
-          <w:kern w:val="0"/>
-          <w:lang w:eastAsia="en-PH"/>
-          <w14:ligatures w14:val="none"/>
-        </w:rPr>
-      </w:pPr>
     </w:p>
     <w:p>
       <w:pPr>
@@ -966,6 +1012,7 @@
         <w:t xml:space="preserve">from </w:t>
       </w:r>
       <w:proofErr w:type="spellStart"/>
+      <w:proofErr w:type="gramStart"/>
       <w:r>
         <w:rPr>
           <w:rFonts w:ascii="Arial" w:hAnsi="Arial" w:cs="Arial"/>
@@ -973,6 +1020,7 @@
         <w:t>sklearn.metrics</w:t>
       </w:r>
       <w:proofErr w:type="spellEnd"/>
+      <w:proofErr w:type="gramEnd"/>
       <w:r>
         <w:rPr>
           <w:rFonts w:ascii="Arial" w:hAnsi="Arial" w:cs="Arial"/>
@@ -1026,6 +1074,7 @@
         <w:t xml:space="preserve">import </w:t>
       </w:r>
       <w:proofErr w:type="spellStart"/>
+      <w:proofErr w:type="gramStart"/>
       <w:r>
         <w:rPr>
           <w:rFonts w:ascii="Arial" w:hAnsi="Arial" w:cs="Arial"/>
@@ -1033,6 +1082,7 @@
         <w:t>matplotlib.pyplot</w:t>
       </w:r>
       <w:proofErr w:type="spellEnd"/>
+      <w:proofErr w:type="gramEnd"/>
       <w:r>
         <w:rPr>
           <w:rFonts w:ascii="Arial" w:hAnsi="Arial" w:cs="Arial"/>
@@ -1099,7 +1149,14 @@
         <w:rPr>
           <w:rFonts w:ascii="Arial" w:hAnsi="Arial" w:cs="Arial"/>
         </w:rPr>
-        <w:t>confusion_matrix</w:t>
+        <w:t>confusion_</w:t>
+      </w:r>
+      <w:proofErr w:type="gramStart"/>
+      <w:r>
+        <w:rPr>
+          <w:rFonts w:ascii="Arial" w:hAnsi="Arial" w:cs="Arial"/>
+        </w:rPr>
+        <w:t>matrix</w:t>
       </w:r>
       <w:proofErr w:type="spellEnd"/>
       <w:r>
@@ -1109,6 +1166,7 @@
         <w:t>(</w:t>
       </w:r>
       <w:proofErr w:type="spellStart"/>
+      <w:proofErr w:type="gramEnd"/>
       <w:r>
         <w:rPr>
           <w:rFonts w:ascii="Arial" w:hAnsi="Arial" w:cs="Arial"/>
@@ -1170,6 +1228,7 @@
         </w:rPr>
       </w:pPr>
       <w:proofErr w:type="spellStart"/>
+      <w:proofErr w:type="gramStart"/>
       <w:r>
         <w:rPr>
           <w:rFonts w:ascii="Arial" w:hAnsi="Arial" w:cs="Arial"/>
@@ -1177,6 +1236,7 @@
         <w:t>sns.heatmap</w:t>
       </w:r>
       <w:proofErr w:type="spellEnd"/>
+      <w:proofErr w:type="gramEnd"/>
       <w:r>
         <w:rPr>
           <w:rFonts w:ascii="Arial" w:hAnsi="Arial" w:cs="Arial"/>
@@ -1277,6 +1337,7 @@
         </w:rPr>
       </w:pPr>
       <w:proofErr w:type="spellStart"/>
+      <w:proofErr w:type="gramStart"/>
       <w:r>
         <w:rPr>
           <w:rFonts w:ascii="Arial" w:hAnsi="Arial" w:cs="Arial"/>
@@ -1284,6 +1345,7 @@
         <w:t>plt.xlabel</w:t>
       </w:r>
       <w:proofErr w:type="spellEnd"/>
+      <w:proofErr w:type="gramEnd"/>
       <w:r>
         <w:rPr>
           <w:rFonts w:ascii="Arial" w:hAnsi="Arial" w:cs="Arial"/>
@@ -1300,6 +1362,7 @@
         </w:rPr>
       </w:pPr>
       <w:proofErr w:type="spellStart"/>
+      <w:proofErr w:type="gramStart"/>
       <w:r>
         <w:rPr>
           <w:rFonts w:ascii="Arial" w:hAnsi="Arial" w:cs="Arial"/>
@@ -1307,6 +1370,7 @@
         <w:t>plt.ylabel</w:t>
       </w:r>
       <w:proofErr w:type="spellEnd"/>
+      <w:proofErr w:type="gramEnd"/>
       <w:r>
         <w:rPr>
           <w:rFonts w:ascii="Arial" w:hAnsi="Arial" w:cs="Arial"/>
@@ -1323,6 +1387,7 @@
         </w:rPr>
       </w:pPr>
       <w:proofErr w:type="spellStart"/>
+      <w:proofErr w:type="gramStart"/>
       <w:r>
         <w:rPr>
           <w:rFonts w:ascii="Arial" w:hAnsi="Arial" w:cs="Arial"/>
@@ -1330,6 +1395,7 @@
         <w:t>plt.title</w:t>
       </w:r>
       <w:proofErr w:type="spellEnd"/>
+      <w:proofErr w:type="gramEnd"/>
       <w:r>
         <w:rPr>
           <w:rFonts w:ascii="Arial" w:hAnsi="Arial" w:cs="Arial"/>
@@ -1346,6 +1412,7 @@
         </w:rPr>
       </w:pPr>
       <w:proofErr w:type="spellStart"/>
+      <w:proofErr w:type="gramStart"/>
       <w:r>
         <w:rPr>
           <w:rFonts w:ascii="Arial" w:hAnsi="Arial" w:cs="Arial"/>
@@ -1353,6 +1420,7 @@
         <w:t>plt.show</w:t>
       </w:r>
       <w:proofErr w:type="spellEnd"/>
+      <w:proofErr w:type="gramEnd"/>
       <w:r>
         <w:rPr>
           <w:rFonts w:ascii="Arial" w:hAnsi="Arial" w:cs="Arial"/>
@@ -1367,6 +1435,54 @@
           <w:rFonts w:ascii="Arial" w:hAnsi="Arial" w:cs="Arial"/>
         </w:rPr>
       </w:pPr>
+    </w:p>
+    <w:p>
+      <w:pPr>
+        <w:pStyle w:val="NoSpacing"/>
+        <w:rPr>
+          <w:rFonts w:ascii="Arial" w:hAnsi="Arial" w:cs="Arial"/>
+        </w:rPr>
+      </w:pPr>
+      <w:r>
+        <w:rPr>
+          <w:noProof/>
+        </w:rPr>
+        <w:drawing>
+          <wp:inline distT="0" distB="0" distL="0" distR="0" wp14:anchorId="1109AAB3" wp14:editId="0430ED23">
+            <wp:extent cx="4848225" cy="3960938"/>
+            <wp:effectExtent l="0" t="0" r="0" b="1905"/>
+            <wp:docPr id="80303109" name="Picture 1" descr="A screenshot of a computer&#10;&#10;Description automatically generated"/>
+            <wp:cNvGraphicFramePr>
+              <a:graphicFrameLocks xmlns:a="http://schemas.openxmlformats.org/drawingml/2006/main" noChangeAspect="1"/>
+            </wp:cNvGraphicFramePr>
+            <a:graphic xmlns:a="http://schemas.openxmlformats.org/drawingml/2006/main">
+              <a:graphicData uri="http://schemas.openxmlformats.org/drawingml/2006/picture">
+                <pic:pic xmlns:pic="http://schemas.openxmlformats.org/drawingml/2006/picture">
+                  <pic:nvPicPr>
+                    <pic:cNvPr id="80303109" name="Picture 1" descr="A screenshot of a computer&#10;&#10;Description automatically generated"/>
+                    <pic:cNvPicPr/>
+                  </pic:nvPicPr>
+                  <pic:blipFill>
+                    <a:blip r:embed="rId13"/>
+                    <a:stretch>
+                      <a:fillRect/>
+                    </a:stretch>
+                  </pic:blipFill>
+                  <pic:spPr>
+                    <a:xfrm>
+                      <a:off x="0" y="0"/>
+                      <a:ext cx="4856508" cy="3967705"/>
+                    </a:xfrm>
+                    <a:prstGeom prst="rect">
+                      <a:avLst/>
+                    </a:prstGeom>
+                  </pic:spPr>
+                </pic:pic>
+              </a:graphicData>
+            </a:graphic>
+          </wp:inline>
+        </w:drawing>
+      </w:r>
     </w:p>
     <w:p>
       <w:pPr>
@@ -1463,11 +1579,10 @@
           <w:rFonts w:ascii="Arial" w:hAnsi="Arial" w:cs="Arial"/>
           <w:noProof/>
         </w:rPr>
-        <w:lastRenderedPageBreak/>
         <w:drawing>
-          <wp:inline distT="0" distB="0" distL="0" distR="0" wp14:anchorId="497BC82B" wp14:editId="077DF2D0">
-            <wp:extent cx="3998485" cy="2908300"/>
-            <wp:effectExtent l="0" t="0" r="2540" b="6350"/>
+          <wp:inline distT="0" distB="0" distL="0" distR="0" wp14:anchorId="497BC82B" wp14:editId="4F99D768">
+            <wp:extent cx="5819775" cy="4233016"/>
+            <wp:effectExtent l="0" t="0" r="0" b="0"/>
             <wp:docPr id="952758355" name="Picture 1" descr="A screenshot of a computer program&#10;&#10;Description automatically generated"/>
             <wp:cNvGraphicFramePr>
               <a:graphicFrameLocks xmlns:a="http://schemas.openxmlformats.org/drawingml/2006/main" noChangeAspect="1"/>
@@ -1480,7 +1595,7 @@
                     <pic:cNvPicPr/>
                   </pic:nvPicPr>
                   <pic:blipFill>
-                    <a:blip r:embed="rId12"/>
+                    <a:blip r:embed="rId14"/>
                     <a:stretch>
                       <a:fillRect/>
                     </a:stretch>
@@ -1488,7 +1603,7 @@
                   <pic:spPr>
                     <a:xfrm>
                       <a:off x="0" y="0"/>
-                      <a:ext cx="4002305" cy="2911078"/>
+                      <a:ext cx="5838152" cy="4246382"/>
                     </a:xfrm>
                     <a:prstGeom prst="rect">
                       <a:avLst/>
@@ -1509,6 +1624,105 @@
           <w:rFonts w:ascii="Arial" w:hAnsi="Arial" w:cs="Arial"/>
         </w:rPr>
       </w:pPr>
+      <w:r>
+        <w:rPr>
+          <w:noProof/>
+        </w:rPr>
+        <w:drawing>
+          <wp:inline distT="0" distB="0" distL="0" distR="0" wp14:anchorId="7D1EF025" wp14:editId="64066DFF">
+            <wp:extent cx="5943600" cy="564515"/>
+            <wp:effectExtent l="0" t="0" r="0" b="6985"/>
+            <wp:docPr id="1668949077" name="Picture 1"/>
+            <wp:cNvGraphicFramePr>
+              <a:graphicFrameLocks xmlns:a="http://schemas.openxmlformats.org/drawingml/2006/main" noChangeAspect="1"/>
+            </wp:cNvGraphicFramePr>
+            <a:graphic xmlns:a="http://schemas.openxmlformats.org/drawingml/2006/main">
+              <a:graphicData uri="http://schemas.openxmlformats.org/drawingml/2006/picture">
+                <pic:pic xmlns:pic="http://schemas.openxmlformats.org/drawingml/2006/picture">
+                  <pic:nvPicPr>
+                    <pic:cNvPr id="1668949077" name=""/>
+                    <pic:cNvPicPr/>
+                  </pic:nvPicPr>
+                  <pic:blipFill>
+                    <a:blip r:embed="rId15"/>
+                    <a:stretch>
+                      <a:fillRect/>
+                    </a:stretch>
+                  </pic:blipFill>
+                  <pic:spPr>
+                    <a:xfrm>
+                      <a:off x="0" y="0"/>
+                      <a:ext cx="5943600" cy="564515"/>
+                    </a:xfrm>
+                    <a:prstGeom prst="rect">
+                      <a:avLst/>
+                    </a:prstGeom>
+                  </pic:spPr>
+                </pic:pic>
+              </a:graphicData>
+            </a:graphic>
+          </wp:inline>
+        </w:drawing>
+      </w:r>
+    </w:p>
+    <w:p>
+      <w:pPr>
+        <w:ind w:firstLine="360"/>
+        <w:jc w:val="both"/>
+        <w:rPr>
+          <w:rFonts w:ascii="Arial" w:hAnsi="Arial" w:cs="Arial"/>
+        </w:rPr>
+      </w:pPr>
+      <w:r>
+        <w:rPr>
+          <w:rFonts w:ascii="Arial" w:hAnsi="Arial" w:cs="Arial"/>
+        </w:rPr>
+        <w:lastRenderedPageBreak/>
+        <w:drawing>
+          <wp:inline distT="0" distB="0" distL="0" distR="0" wp14:anchorId="112CAC01" wp14:editId="016D8260">
+            <wp:extent cx="5648325" cy="4162622"/>
+            <wp:effectExtent l="0" t="0" r="0" b="9525"/>
+            <wp:docPr id="2025835920" name="Picture 1" descr="A graph showing a curve&#10;&#10;Description automatically generated"/>
+            <wp:cNvGraphicFramePr>
+              <a:graphicFrameLocks xmlns:a="http://schemas.openxmlformats.org/drawingml/2006/main" noChangeAspect="1"/>
+            </wp:cNvGraphicFramePr>
+            <a:graphic xmlns:a="http://schemas.openxmlformats.org/drawingml/2006/main">
+              <a:graphicData uri="http://schemas.openxmlformats.org/drawingml/2006/picture">
+                <pic:pic xmlns:pic="http://schemas.openxmlformats.org/drawingml/2006/picture">
+                  <pic:nvPicPr>
+                    <pic:cNvPr id="2025835920" name="Picture 1" descr="A graph showing a curve&#10;&#10;Description automatically generated"/>
+                    <pic:cNvPicPr/>
+                  </pic:nvPicPr>
+                  <pic:blipFill>
+                    <a:blip r:embed="rId16"/>
+                    <a:stretch>
+                      <a:fillRect/>
+                    </a:stretch>
+                  </pic:blipFill>
+                  <pic:spPr>
+                    <a:xfrm>
+                      <a:off x="0" y="0"/>
+                      <a:ext cx="5662222" cy="4172863"/>
+                    </a:xfrm>
+                    <a:prstGeom prst="rect">
+                      <a:avLst/>
+                    </a:prstGeom>
+                  </pic:spPr>
+                </pic:pic>
+              </a:graphicData>
+            </a:graphic>
+          </wp:inline>
+        </w:drawing>
+      </w:r>
+    </w:p>
+    <w:p>
+      <w:pPr>
+        <w:ind w:firstLine="360"/>
+        <w:jc w:val="both"/>
+        <w:rPr>
+          <w:rFonts w:ascii="Arial" w:hAnsi="Arial" w:cs="Arial"/>
+        </w:rPr>
+      </w:pPr>
     </w:p>
     <w:p>
       <w:pPr>
@@ -1529,13 +1743,6 @@
         </w:rPr>
         <w:t>Evaluation Metrics for Regression Models</w:t>
       </w:r>
-    </w:p>
-    <w:p>
-      <w:pPr>
-        <w:rPr>
-          <w:rFonts w:ascii="Arial" w:hAnsi="Arial" w:cs="Arial"/>
-        </w:rPr>
-      </w:pPr>
     </w:p>
     <w:p>
       <w:pPr>
@@ -1618,7 +1825,7 @@
                     <pic:cNvPicPr/>
                   </pic:nvPicPr>
                   <pic:blipFill>
-                    <a:blip r:embed="rId13"/>
+                    <a:blip r:embed="rId17"/>
                     <a:stretch>
                       <a:fillRect/>
                     </a:stretch>
@@ -1667,7 +1874,7 @@
                     <pic:cNvPicPr/>
                   </pic:nvPicPr>
                   <pic:blipFill>
-                    <a:blip r:embed="rId14"/>
+                    <a:blip r:embed="rId18"/>
                     <a:stretch>
                       <a:fillRect/>
                     </a:stretch>
@@ -1739,6 +1946,7 @@
           <w:rFonts w:ascii="Arial" w:hAnsi="Arial" w:cs="Arial"/>
           <w:noProof/>
         </w:rPr>
+        <w:lastRenderedPageBreak/>
         <w:drawing>
           <wp:inline distT="0" distB="0" distL="0" distR="0" wp14:anchorId="17CF37D7" wp14:editId="516E6F07">
             <wp:extent cx="2850444" cy="444500"/>
@@ -1755,7 +1963,7 @@
                     <pic:cNvPicPr/>
                   </pic:nvPicPr>
                   <pic:blipFill>
-                    <a:blip r:embed="rId15"/>
+                    <a:blip r:embed="rId19"/>
                     <a:stretch>
                       <a:fillRect/>
                     </a:stretch>
@@ -1811,7 +2019,6 @@
           <w:bCs/>
           <w:color w:val="auto"/>
         </w:rPr>
-        <w:lastRenderedPageBreak/>
         <w:t>Root Mean Squared Error (RMSE)</w:t>
       </w:r>
     </w:p>
@@ -1861,7 +2068,7 @@
                     <pic:cNvPicPr/>
                   </pic:nvPicPr>
                   <pic:blipFill>
-                    <a:blip r:embed="rId16"/>
+                    <a:blip r:embed="rId20"/>
                     <a:stretch>
                       <a:fillRect/>
                     </a:stretch>
@@ -1968,7 +2175,7 @@
                     <pic:cNvPicPr/>
                   </pic:nvPicPr>
                   <pic:blipFill>
-                    <a:blip r:embed="rId17"/>
+                    <a:blip r:embed="rId21"/>
                     <a:stretch>
                       <a:fillRect/>
                     </a:stretch>
@@ -2020,11 +2227,10 @@
           <w:rFonts w:ascii="Arial" w:hAnsi="Arial" w:cs="Arial"/>
           <w:noProof/>
         </w:rPr>
-        <w:lastRenderedPageBreak/>
         <w:drawing>
-          <wp:inline distT="0" distB="0" distL="0" distR="0" wp14:anchorId="0FA11421" wp14:editId="67D848C1">
-            <wp:extent cx="5386237" cy="4927600"/>
-            <wp:effectExtent l="0" t="0" r="5080" b="6350"/>
+          <wp:inline distT="0" distB="0" distL="0" distR="0" wp14:anchorId="0FA11421" wp14:editId="060F5F4A">
+            <wp:extent cx="3529330" cy="3228809"/>
+            <wp:effectExtent l="0" t="0" r="0" b="0"/>
             <wp:docPr id="1972524484" name="Picture 1" descr="A screenshot of a computer program&#10;&#10;Description automatically generated"/>
             <wp:cNvGraphicFramePr>
               <a:graphicFrameLocks xmlns:a="http://schemas.openxmlformats.org/drawingml/2006/main" noChangeAspect="1"/>
@@ -2037,7 +2243,7 @@
                     <pic:cNvPicPr/>
                   </pic:nvPicPr>
                   <pic:blipFill>
-                    <a:blip r:embed="rId18"/>
+                    <a:blip r:embed="rId22"/>
                     <a:stretch>
                       <a:fillRect/>
                     </a:stretch>
@@ -2045,7 +2251,7 @@
                   <pic:spPr>
                     <a:xfrm>
                       <a:off x="0" y="0"/>
-                      <a:ext cx="5399300" cy="4939551"/>
+                      <a:ext cx="3542015" cy="3240414"/>
                     </a:xfrm>
                     <a:prstGeom prst="rect">
                       <a:avLst/>
@@ -2075,6 +2281,7 @@
           <w:bCs/>
           <w:color w:val="auto"/>
         </w:rPr>
+        <w:lastRenderedPageBreak/>
         <w:t>Evaluation Metrics for Clustering Models</w:t>
       </w:r>
     </w:p>
@@ -2221,7 +2428,6 @@
           <w:bCs/>
           <w:color w:val="auto"/>
         </w:rPr>
-        <w:lastRenderedPageBreak/>
         <w:t>Inertia (Within-Cluster Sum of Squares)</w:t>
       </w:r>
     </w:p>
@@ -2260,14 +2466,6 @@
         </w:rPr>
         <w:t>Example: Inertia = 300 in a K-Means model suggests better clustering than inertia = 500.</w:t>
       </w:r>
-    </w:p>
-    <w:p>
-      <w:pPr>
-        <w:jc w:val="both"/>
-        <w:rPr>
-          <w:rFonts w:ascii="Arial" w:hAnsi="Arial" w:cs="Arial"/>
-        </w:rPr>
-      </w:pPr>
     </w:p>
     <w:p>
       <w:pPr>
@@ -2298,7 +2496,7 @@
                     <pic:cNvPicPr/>
                   </pic:nvPicPr>
                   <pic:blipFill>
-                    <a:blip r:embed="rId19"/>
+                    <a:blip r:embed="rId23"/>
                     <a:stretch>
                       <a:fillRect/>
                     </a:stretch>
@@ -2344,6 +2542,7 @@
           <w:bCs/>
           <w:color w:val="auto"/>
         </w:rPr>
+        <w:lastRenderedPageBreak/>
         <w:t>Choosing the Right Metric</w:t>
       </w:r>
     </w:p>
